--- a/articulo 1 XAI/data_valencia_comunity/Resultados empíricos Comunidad Valenciana.docx
+++ b/articulo 1 XAI/data_valencia_comunity/Resultados empíricos Comunidad Valenciana.docx
@@ -3,7 +3,17 @@
 <w:document xmlns:wpc="http://schemas.microsoft.com/office/word/2010/wordprocessingCanvas" xmlns:cx="http://schemas.microsoft.com/office/drawing/2014/chartex" xmlns:cx1="http://schemas.microsoft.com/office/drawing/2015/9/8/chartex" xmlns:cx2="http://schemas.microsoft.com/office/drawing/2015/10/21/chartex" xmlns:cx3="http://schemas.microsoft.com/office/drawing/2016/5/9/chartex" xmlns:cx4="http://schemas.microsoft.com/office/drawing/2016/5/10/chartex" xmlns:cx5="http://schemas.microsoft.com/office/drawing/2016/5/11/chartex" xmlns:cx6="http://schemas.microsoft.com/office/drawing/2016/5/12/chartex" xmlns:cx7="http://schemas.microsoft.com/office/drawing/2016/5/13/chartex" xmlns:cx8="http://schemas.microsoft.com/office/drawing/2016/5/14/chartex" xmlns:mc="http://schemas.openxmlformats.org/markup-compatibility/2006" xmlns:aink="http://schemas.microsoft.com/office/drawing/2016/ink" xmlns:am3d="http://schemas.microsoft.com/office/drawing/2017/model3d" xmlns:o="urn:schemas-microsoft-com:office:office" xmlns:oel="http://schemas.microsoft.com/office/2019/extlst" xmlns:r="http://schemas.openxmlformats.org/officeDocument/2006/relationships" xmlns:m="http://schemas.openxmlformats.org/officeDocument/2006/math" xmlns:v="urn:schemas-microsoft-com:vml" xmlns:wp14="http://schemas.microsoft.com/office/word/2010/wordprocessingDrawing" xmlns:wp="http://schemas.openxmlformats.org/drawingml/2006/wordprocessingDrawing" xmlns:w10="urn:schemas-microsoft-com:office:word" xmlns:w="http://schemas.openxmlformats.org/wordprocessingml/2006/main" xmlns:w14="http://schemas.microsoft.com/office/word/2010/wordml" xmlns:w15="http://schemas.microsoft.com/office/word/2012/wordml" xmlns:w16cex="http://schemas.microsoft.com/office/word/2018/wordml/cex" xmlns:w16cid="http://schemas.microsoft.com/office/word/2016/wordml/cid" xmlns:w16="http://schemas.microsoft.com/office/word/2018/wordml" xmlns:w16du="http://schemas.microsoft.com/office/word/2023/wordml/word16du" xmlns:w16sdtdh="http://schemas.microsoft.com/office/word/2020/wordml/sdtdatahash" xmlns:w16se="http://schemas.microsoft.com/office/word/2015/wordml/symex" xmlns:wpg="http://schemas.microsoft.com/office/word/2010/wordprocessingGroup" xmlns:wpi="http://schemas.microsoft.com/office/word/2010/wordprocessingInk" xmlns:wne="http://schemas.microsoft.com/office/word/2006/wordml" xmlns:wps="http://schemas.microsoft.com/office/word/2010/wordprocessingShape" mc:Ignorable="w14 w15 w16se w16cid w16 w16cex w16sdtdh w16du wp14">
   <w:body>
     <w:p>
-      <w:r>
+      <w:pPr>
+        <w:rPr>
+          <w:sz w:val="28"/>
+          <w:szCs w:val="28"/>
+        </w:rPr>
+      </w:pPr>
+      <w:r>
+        <w:rPr>
+          <w:sz w:val="28"/>
+          <w:szCs w:val="28"/>
+        </w:rPr>
         <w:t xml:space="preserve">Resultados empíricos Comunidad Valenciana </w:t>
       </w:r>
     </w:p>
@@ -286,10 +296,7 @@
         <w:t>NN con una capa o</w:t>
       </w:r>
       <w:r>
-        <w:t xml:space="preserve">culta. </w:t>
-      </w:r>
-      <w:r>
-        <w:t xml:space="preserve">El conjunto de </w:t>
+        <w:t xml:space="preserve">culta. El conjunto de </w:t>
       </w:r>
       <w:proofErr w:type="spellStart"/>
       <w:r>
@@ -297,10 +304,7 @@
       </w:r>
       <w:proofErr w:type="spellEnd"/>
       <w:r>
-        <w:t xml:space="preserve"> a tunear es</w:t>
-      </w:r>
-      <w:r>
-        <w:t>:</w:t>
+        <w:t xml:space="preserve"> a tunear es:</w:t>
       </w:r>
     </w:p>
     <w:p>
@@ -325,8 +329,6 @@
       </w:r>
       <w:r>
         <w:tab/>
-      </w:r>
-      <w:r>
         <w:t xml:space="preserve"> "</w:t>
       </w:r>
       <w:proofErr w:type="spellStart"/>
@@ -424,6 +426,7 @@
           <w:b/>
           <w:bCs/>
         </w:rPr>
+        <w:lastRenderedPageBreak/>
         <w:t>Métricas</w:t>
       </w:r>
       <w:r>
@@ -451,41 +454,65 @@
     </w:p>
     <w:tbl>
       <w:tblPr>
-        <w:tblStyle w:val="Tablaconcuadrcula"/>
-        <w:tblW w:w="0" w:type="auto"/>
+        <w:tblW w:w="13200" w:type="dxa"/>
+        <w:tblCellMar>
+          <w:left w:w="70" w:type="dxa"/>
+          <w:right w:w="70" w:type="dxa"/>
+        </w:tblCellMar>
         <w:tblLook w:val="04A0" w:firstRow="1" w:lastRow="0" w:firstColumn="1" w:lastColumn="0" w:noHBand="0" w:noVBand="1"/>
       </w:tblPr>
       <w:tblGrid>
-        <w:gridCol w:w="1260"/>
-        <w:gridCol w:w="1260"/>
-        <w:gridCol w:w="1260"/>
-        <w:gridCol w:w="1260"/>
-        <w:gridCol w:w="1260"/>
-        <w:gridCol w:w="1260"/>
+        <w:gridCol w:w="1200"/>
+        <w:gridCol w:w="1200"/>
+        <w:gridCol w:w="1200"/>
+        <w:gridCol w:w="1200"/>
+        <w:gridCol w:w="1200"/>
+        <w:gridCol w:w="1200"/>
+        <w:gridCol w:w="1200"/>
+        <w:gridCol w:w="1200"/>
+        <w:gridCol w:w="1200"/>
+        <w:gridCol w:w="1200"/>
+        <w:gridCol w:w="1200"/>
       </w:tblGrid>
       <w:tr>
         <w:trPr>
-          <w:trHeight w:val="292"/>
+          <w:trHeight w:val="300"/>
         </w:trPr>
         <w:tc>
           <w:tcPr>
-            <w:tcW w:w="1260" w:type="dxa"/>
+            <w:tcW w:w="1200" w:type="dxa"/>
             <w:tcBorders>
               <w:top w:val="nil"/>
               <w:left w:val="nil"/>
               <w:bottom w:val="single" w:sz="4" w:space="0" w:color="auto"/>
-              <w:right w:val="single" w:sz="4" w:space="0" w:color="auto"/>
-            </w:tcBorders>
+              <w:right w:val="nil"/>
+            </w:tcBorders>
+            <w:shd w:val="clear" w:color="auto" w:fill="auto"/>
             <w:noWrap/>
             <w:vAlign w:val="bottom"/>
             <w:hideMark/>
           </w:tcPr>
           <w:p>
             <w:pPr>
-              <w:jc w:val="center"/>
+              <w:spacing w:after="0" w:line="240" w:lineRule="auto"/>
+              <w:jc w:val="center"/>
+              <w:rPr>
+                <w:rFonts w:ascii="Calibri" w:eastAsia="Times New Roman" w:hAnsi="Calibri" w:cs="Calibri"/>
+                <w:color w:val="000000"/>
+                <w:kern w:val="0"/>
+                <w:lang w:eastAsia="es-ES"/>
+                <w14:ligatures w14:val="none"/>
+              </w:rPr>
             </w:pPr>
             <w:proofErr w:type="spellStart"/>
             <w:r>
+              <w:rPr>
+                <w:rFonts w:ascii="Calibri" w:eastAsia="Times New Roman" w:hAnsi="Calibri" w:cs="Calibri"/>
+                <w:color w:val="000000"/>
+                <w:kern w:val="0"/>
+                <w:lang w:eastAsia="es-ES"/>
+                <w14:ligatures w14:val="none"/>
+              </w:rPr>
               <w:t>Sensitivity</w:t>
             </w:r>
             <w:proofErr w:type="spellEnd"/>
@@ -493,23 +520,39 @@
         </w:tc>
         <w:tc>
           <w:tcPr>
-            <w:tcW w:w="1260" w:type="dxa"/>
+            <w:tcW w:w="1200" w:type="dxa"/>
             <w:tcBorders>
               <w:top w:val="nil"/>
-              <w:left w:val="single" w:sz="4" w:space="0" w:color="auto"/>
+              <w:left w:val="nil"/>
               <w:bottom w:val="single" w:sz="4" w:space="0" w:color="auto"/>
-              <w:right w:val="single" w:sz="4" w:space="0" w:color="auto"/>
-            </w:tcBorders>
+              <w:right w:val="nil"/>
+            </w:tcBorders>
+            <w:shd w:val="clear" w:color="auto" w:fill="auto"/>
             <w:noWrap/>
             <w:vAlign w:val="bottom"/>
             <w:hideMark/>
           </w:tcPr>
           <w:p>
             <w:pPr>
-              <w:jc w:val="center"/>
+              <w:spacing w:after="0" w:line="240" w:lineRule="auto"/>
+              <w:jc w:val="center"/>
+              <w:rPr>
+                <w:rFonts w:ascii="Calibri" w:eastAsia="Times New Roman" w:hAnsi="Calibri" w:cs="Calibri"/>
+                <w:color w:val="000000"/>
+                <w:kern w:val="0"/>
+                <w:lang w:eastAsia="es-ES"/>
+                <w14:ligatures w14:val="none"/>
+              </w:rPr>
             </w:pPr>
             <w:proofErr w:type="spellStart"/>
             <w:r>
+              <w:rPr>
+                <w:rFonts w:ascii="Calibri" w:eastAsia="Times New Roman" w:hAnsi="Calibri" w:cs="Calibri"/>
+                <w:color w:val="000000"/>
+                <w:kern w:val="0"/>
+                <w:lang w:eastAsia="es-ES"/>
+                <w14:ligatures w14:val="none"/>
+              </w:rPr>
               <w:t>Specificity</w:t>
             </w:r>
             <w:proofErr w:type="spellEnd"/>
@@ -517,39 +560,83 @@
         </w:tc>
         <w:tc>
           <w:tcPr>
-            <w:tcW w:w="1260" w:type="dxa"/>
+            <w:tcW w:w="1200" w:type="dxa"/>
             <w:tcBorders>
               <w:top w:val="nil"/>
-              <w:left w:val="single" w:sz="4" w:space="0" w:color="auto"/>
+              <w:left w:val="nil"/>
               <w:bottom w:val="single" w:sz="4" w:space="0" w:color="auto"/>
-              <w:right w:val="single" w:sz="4" w:space="0" w:color="auto"/>
-            </w:tcBorders>
+              <w:right w:val="nil"/>
+            </w:tcBorders>
+            <w:shd w:val="clear" w:color="auto" w:fill="auto"/>
             <w:noWrap/>
             <w:vAlign w:val="bottom"/>
             <w:hideMark/>
           </w:tcPr>
           <w:p>
             <w:pPr>
-              <w:jc w:val="center"/>
+              <w:spacing w:after="0" w:line="240" w:lineRule="auto"/>
+              <w:jc w:val="center"/>
+              <w:rPr>
+                <w:rFonts w:ascii="Calibri" w:eastAsia="Times New Roman" w:hAnsi="Calibri" w:cs="Calibri"/>
+                <w:color w:val="000000"/>
+                <w:kern w:val="0"/>
+                <w:lang w:eastAsia="es-ES"/>
+                <w14:ligatures w14:val="none"/>
+              </w:rPr>
             </w:pPr>
             <w:proofErr w:type="spellStart"/>
             <w:r>
+              <w:rPr>
+                <w:rFonts w:ascii="Calibri" w:eastAsia="Times New Roman" w:hAnsi="Calibri" w:cs="Calibri"/>
+                <w:color w:val="000000"/>
+                <w:kern w:val="0"/>
+                <w:lang w:eastAsia="es-ES"/>
+                <w14:ligatures w14:val="none"/>
+              </w:rPr>
               <w:t>Pos</w:t>
             </w:r>
             <w:proofErr w:type="spellEnd"/>
             <w:r>
+              <w:rPr>
+                <w:rFonts w:ascii="Calibri" w:eastAsia="Times New Roman" w:hAnsi="Calibri" w:cs="Calibri"/>
+                <w:color w:val="000000"/>
+                <w:kern w:val="0"/>
+                <w:lang w:eastAsia="es-ES"/>
+                <w14:ligatures w14:val="none"/>
+              </w:rPr>
               <w:t xml:space="preserve"> </w:t>
             </w:r>
             <w:proofErr w:type="spellStart"/>
             <w:r>
+              <w:rPr>
+                <w:rFonts w:ascii="Calibri" w:eastAsia="Times New Roman" w:hAnsi="Calibri" w:cs="Calibri"/>
+                <w:color w:val="000000"/>
+                <w:kern w:val="0"/>
+                <w:lang w:eastAsia="es-ES"/>
+                <w14:ligatures w14:val="none"/>
+              </w:rPr>
               <w:t>Pred</w:t>
             </w:r>
             <w:proofErr w:type="spellEnd"/>
             <w:r>
+              <w:rPr>
+                <w:rFonts w:ascii="Calibri" w:eastAsia="Times New Roman" w:hAnsi="Calibri" w:cs="Calibri"/>
+                <w:color w:val="000000"/>
+                <w:kern w:val="0"/>
+                <w:lang w:eastAsia="es-ES"/>
+                <w14:ligatures w14:val="none"/>
+              </w:rPr>
               <w:t xml:space="preserve"> </w:t>
             </w:r>
             <w:proofErr w:type="spellStart"/>
             <w:r>
+              <w:rPr>
+                <w:rFonts w:ascii="Calibri" w:eastAsia="Times New Roman" w:hAnsi="Calibri" w:cs="Calibri"/>
+                <w:color w:val="000000"/>
+                <w:kern w:val="0"/>
+                <w:lang w:eastAsia="es-ES"/>
+                <w14:ligatures w14:val="none"/>
+              </w:rPr>
               <w:t>Value</w:t>
             </w:r>
             <w:proofErr w:type="spellEnd"/>
@@ -557,39 +644,83 @@
         </w:tc>
         <w:tc>
           <w:tcPr>
-            <w:tcW w:w="1260" w:type="dxa"/>
+            <w:tcW w:w="1200" w:type="dxa"/>
             <w:tcBorders>
               <w:top w:val="nil"/>
-              <w:left w:val="single" w:sz="4" w:space="0" w:color="auto"/>
+              <w:left w:val="nil"/>
               <w:bottom w:val="single" w:sz="4" w:space="0" w:color="auto"/>
-              <w:right w:val="single" w:sz="4" w:space="0" w:color="auto"/>
-            </w:tcBorders>
+              <w:right w:val="nil"/>
+            </w:tcBorders>
+            <w:shd w:val="clear" w:color="auto" w:fill="auto"/>
             <w:noWrap/>
             <w:vAlign w:val="bottom"/>
             <w:hideMark/>
           </w:tcPr>
           <w:p>
             <w:pPr>
-              <w:jc w:val="center"/>
+              <w:spacing w:after="0" w:line="240" w:lineRule="auto"/>
+              <w:jc w:val="center"/>
+              <w:rPr>
+                <w:rFonts w:ascii="Calibri" w:eastAsia="Times New Roman" w:hAnsi="Calibri" w:cs="Calibri"/>
+                <w:color w:val="000000"/>
+                <w:kern w:val="0"/>
+                <w:lang w:eastAsia="es-ES"/>
+                <w14:ligatures w14:val="none"/>
+              </w:rPr>
             </w:pPr>
             <w:proofErr w:type="spellStart"/>
             <w:r>
+              <w:rPr>
+                <w:rFonts w:ascii="Calibri" w:eastAsia="Times New Roman" w:hAnsi="Calibri" w:cs="Calibri"/>
+                <w:color w:val="000000"/>
+                <w:kern w:val="0"/>
+                <w:lang w:eastAsia="es-ES"/>
+                <w14:ligatures w14:val="none"/>
+              </w:rPr>
               <w:t>Neg</w:t>
             </w:r>
             <w:proofErr w:type="spellEnd"/>
             <w:r>
+              <w:rPr>
+                <w:rFonts w:ascii="Calibri" w:eastAsia="Times New Roman" w:hAnsi="Calibri" w:cs="Calibri"/>
+                <w:color w:val="000000"/>
+                <w:kern w:val="0"/>
+                <w:lang w:eastAsia="es-ES"/>
+                <w14:ligatures w14:val="none"/>
+              </w:rPr>
               <w:t xml:space="preserve"> </w:t>
             </w:r>
             <w:proofErr w:type="spellStart"/>
             <w:r>
+              <w:rPr>
+                <w:rFonts w:ascii="Calibri" w:eastAsia="Times New Roman" w:hAnsi="Calibri" w:cs="Calibri"/>
+                <w:color w:val="000000"/>
+                <w:kern w:val="0"/>
+                <w:lang w:eastAsia="es-ES"/>
+                <w14:ligatures w14:val="none"/>
+              </w:rPr>
               <w:t>Pred</w:t>
             </w:r>
             <w:proofErr w:type="spellEnd"/>
             <w:r>
+              <w:rPr>
+                <w:rFonts w:ascii="Calibri" w:eastAsia="Times New Roman" w:hAnsi="Calibri" w:cs="Calibri"/>
+                <w:color w:val="000000"/>
+                <w:kern w:val="0"/>
+                <w:lang w:eastAsia="es-ES"/>
+                <w14:ligatures w14:val="none"/>
+              </w:rPr>
               <w:t xml:space="preserve"> </w:t>
             </w:r>
             <w:proofErr w:type="spellStart"/>
             <w:r>
+              <w:rPr>
+                <w:rFonts w:ascii="Calibri" w:eastAsia="Times New Roman" w:hAnsi="Calibri" w:cs="Calibri"/>
+                <w:color w:val="000000"/>
+                <w:kern w:val="0"/>
+                <w:lang w:eastAsia="es-ES"/>
+                <w14:ligatures w14:val="none"/>
+              </w:rPr>
               <w:t>Value</w:t>
             </w:r>
             <w:proofErr w:type="spellEnd"/>
@@ -597,23 +728,39 @@
         </w:tc>
         <w:tc>
           <w:tcPr>
-            <w:tcW w:w="1260" w:type="dxa"/>
+            <w:tcW w:w="1200" w:type="dxa"/>
             <w:tcBorders>
               <w:top w:val="nil"/>
-              <w:left w:val="single" w:sz="4" w:space="0" w:color="auto"/>
+              <w:left w:val="nil"/>
               <w:bottom w:val="single" w:sz="4" w:space="0" w:color="auto"/>
-              <w:right w:val="single" w:sz="4" w:space="0" w:color="auto"/>
-            </w:tcBorders>
+              <w:right w:val="nil"/>
+            </w:tcBorders>
+            <w:shd w:val="clear" w:color="auto" w:fill="auto"/>
             <w:noWrap/>
             <w:vAlign w:val="bottom"/>
             <w:hideMark/>
           </w:tcPr>
           <w:p>
             <w:pPr>
-              <w:jc w:val="center"/>
+              <w:spacing w:after="0" w:line="240" w:lineRule="auto"/>
+              <w:jc w:val="center"/>
+              <w:rPr>
+                <w:rFonts w:ascii="Calibri" w:eastAsia="Times New Roman" w:hAnsi="Calibri" w:cs="Calibri"/>
+                <w:color w:val="000000"/>
+                <w:kern w:val="0"/>
+                <w:lang w:eastAsia="es-ES"/>
+                <w14:ligatures w14:val="none"/>
+              </w:rPr>
             </w:pPr>
             <w:proofErr w:type="spellStart"/>
             <w:r>
+              <w:rPr>
+                <w:rFonts w:ascii="Calibri" w:eastAsia="Times New Roman" w:hAnsi="Calibri" w:cs="Calibri"/>
+                <w:color w:val="000000"/>
+                <w:kern w:val="0"/>
+                <w:lang w:eastAsia="es-ES"/>
+                <w14:ligatures w14:val="none"/>
+              </w:rPr>
               <w:t>Precision</w:t>
             </w:r>
             <w:proofErr w:type="spellEnd"/>
@@ -621,24 +768,304 @@
         </w:tc>
         <w:tc>
           <w:tcPr>
-            <w:tcW w:w="1260" w:type="dxa"/>
+            <w:tcW w:w="1200" w:type="dxa"/>
             <w:tcBorders>
               <w:top w:val="nil"/>
-              <w:left w:val="single" w:sz="4" w:space="0" w:color="auto"/>
+              <w:left w:val="nil"/>
               <w:bottom w:val="single" w:sz="4" w:space="0" w:color="auto"/>
               <w:right w:val="nil"/>
             </w:tcBorders>
+            <w:shd w:val="clear" w:color="auto" w:fill="auto"/>
             <w:noWrap/>
             <w:vAlign w:val="bottom"/>
             <w:hideMark/>
           </w:tcPr>
           <w:p>
             <w:pPr>
-              <w:jc w:val="center"/>
+              <w:spacing w:after="0" w:line="240" w:lineRule="auto"/>
+              <w:jc w:val="center"/>
+              <w:rPr>
+                <w:rFonts w:ascii="Calibri" w:eastAsia="Times New Roman" w:hAnsi="Calibri" w:cs="Calibri"/>
+                <w:color w:val="000000"/>
+                <w:kern w:val="0"/>
+                <w:lang w:eastAsia="es-ES"/>
+                <w14:ligatures w14:val="none"/>
+              </w:rPr>
             </w:pPr>
             <w:proofErr w:type="spellStart"/>
             <w:r>
+              <w:rPr>
+                <w:rFonts w:ascii="Calibri" w:eastAsia="Times New Roman" w:hAnsi="Calibri" w:cs="Calibri"/>
+                <w:color w:val="000000"/>
+                <w:kern w:val="0"/>
+                <w:lang w:eastAsia="es-ES"/>
+                <w14:ligatures w14:val="none"/>
+              </w:rPr>
               <w:t>Recall</w:t>
+            </w:r>
+            <w:proofErr w:type="spellEnd"/>
+          </w:p>
+        </w:tc>
+        <w:tc>
+          <w:tcPr>
+            <w:tcW w:w="1200" w:type="dxa"/>
+            <w:tcBorders>
+              <w:top w:val="nil"/>
+              <w:left w:val="nil"/>
+              <w:bottom w:val="single" w:sz="4" w:space="0" w:color="auto"/>
+              <w:right w:val="nil"/>
+            </w:tcBorders>
+            <w:shd w:val="clear" w:color="auto" w:fill="auto"/>
+            <w:noWrap/>
+            <w:vAlign w:val="bottom"/>
+            <w:hideMark/>
+          </w:tcPr>
+          <w:p>
+            <w:pPr>
+              <w:spacing w:after="0" w:line="240" w:lineRule="auto"/>
+              <w:jc w:val="center"/>
+              <w:rPr>
+                <w:rFonts w:ascii="Calibri" w:eastAsia="Times New Roman" w:hAnsi="Calibri" w:cs="Calibri"/>
+                <w:color w:val="000000"/>
+                <w:kern w:val="0"/>
+                <w:lang w:eastAsia="es-ES"/>
+                <w14:ligatures w14:val="none"/>
+              </w:rPr>
+            </w:pPr>
+            <w:r>
+              <w:rPr>
+                <w:rFonts w:ascii="Calibri" w:eastAsia="Times New Roman" w:hAnsi="Calibri" w:cs="Calibri"/>
+                <w:color w:val="000000"/>
+                <w:kern w:val="0"/>
+                <w:lang w:eastAsia="es-ES"/>
+                <w14:ligatures w14:val="none"/>
+              </w:rPr>
+              <w:t>F1</w:t>
+            </w:r>
+          </w:p>
+        </w:tc>
+        <w:tc>
+          <w:tcPr>
+            <w:tcW w:w="1200" w:type="dxa"/>
+            <w:tcBorders>
+              <w:top w:val="nil"/>
+              <w:left w:val="nil"/>
+              <w:bottom w:val="single" w:sz="4" w:space="0" w:color="auto"/>
+              <w:right w:val="nil"/>
+            </w:tcBorders>
+            <w:shd w:val="clear" w:color="auto" w:fill="auto"/>
+            <w:noWrap/>
+            <w:vAlign w:val="bottom"/>
+            <w:hideMark/>
+          </w:tcPr>
+          <w:p>
+            <w:pPr>
+              <w:spacing w:after="0" w:line="240" w:lineRule="auto"/>
+              <w:jc w:val="center"/>
+              <w:rPr>
+                <w:rFonts w:ascii="Calibri" w:eastAsia="Times New Roman" w:hAnsi="Calibri" w:cs="Calibri"/>
+                <w:color w:val="000000"/>
+                <w:kern w:val="0"/>
+                <w:lang w:eastAsia="es-ES"/>
+                <w14:ligatures w14:val="none"/>
+              </w:rPr>
+            </w:pPr>
+            <w:proofErr w:type="spellStart"/>
+            <w:r>
+              <w:rPr>
+                <w:rFonts w:ascii="Calibri" w:eastAsia="Times New Roman" w:hAnsi="Calibri" w:cs="Calibri"/>
+                <w:color w:val="000000"/>
+                <w:kern w:val="0"/>
+                <w:lang w:eastAsia="es-ES"/>
+                <w14:ligatures w14:val="none"/>
+              </w:rPr>
+              <w:t>Prevalence</w:t>
+            </w:r>
+            <w:proofErr w:type="spellEnd"/>
+          </w:p>
+        </w:tc>
+        <w:tc>
+          <w:tcPr>
+            <w:tcW w:w="1200" w:type="dxa"/>
+            <w:tcBorders>
+              <w:top w:val="nil"/>
+              <w:left w:val="nil"/>
+              <w:bottom w:val="single" w:sz="4" w:space="0" w:color="auto"/>
+              <w:right w:val="nil"/>
+            </w:tcBorders>
+            <w:shd w:val="clear" w:color="auto" w:fill="auto"/>
+            <w:noWrap/>
+            <w:vAlign w:val="bottom"/>
+            <w:hideMark/>
+          </w:tcPr>
+          <w:p>
+            <w:pPr>
+              <w:spacing w:after="0" w:line="240" w:lineRule="auto"/>
+              <w:jc w:val="center"/>
+              <w:rPr>
+                <w:rFonts w:ascii="Calibri" w:eastAsia="Times New Roman" w:hAnsi="Calibri" w:cs="Calibri"/>
+                <w:color w:val="000000"/>
+                <w:kern w:val="0"/>
+                <w:lang w:eastAsia="es-ES"/>
+                <w14:ligatures w14:val="none"/>
+              </w:rPr>
+            </w:pPr>
+            <w:proofErr w:type="spellStart"/>
+            <w:r>
+              <w:rPr>
+                <w:rFonts w:ascii="Calibri" w:eastAsia="Times New Roman" w:hAnsi="Calibri" w:cs="Calibri"/>
+                <w:color w:val="000000"/>
+                <w:kern w:val="0"/>
+                <w:lang w:eastAsia="es-ES"/>
+                <w14:ligatures w14:val="none"/>
+              </w:rPr>
+              <w:t>Detection</w:t>
+            </w:r>
+            <w:proofErr w:type="spellEnd"/>
+            <w:r>
+              <w:rPr>
+                <w:rFonts w:ascii="Calibri" w:eastAsia="Times New Roman" w:hAnsi="Calibri" w:cs="Calibri"/>
+                <w:color w:val="000000"/>
+                <w:kern w:val="0"/>
+                <w:lang w:eastAsia="es-ES"/>
+                <w14:ligatures w14:val="none"/>
+              </w:rPr>
+              <w:t xml:space="preserve"> </w:t>
+            </w:r>
+            <w:proofErr w:type="spellStart"/>
+            <w:r>
+              <w:rPr>
+                <w:rFonts w:ascii="Calibri" w:eastAsia="Times New Roman" w:hAnsi="Calibri" w:cs="Calibri"/>
+                <w:color w:val="000000"/>
+                <w:kern w:val="0"/>
+                <w:lang w:eastAsia="es-ES"/>
+                <w14:ligatures w14:val="none"/>
+              </w:rPr>
+              <w:t>Rate</w:t>
+            </w:r>
+            <w:proofErr w:type="spellEnd"/>
+          </w:p>
+        </w:tc>
+        <w:tc>
+          <w:tcPr>
+            <w:tcW w:w="1200" w:type="dxa"/>
+            <w:tcBorders>
+              <w:top w:val="nil"/>
+              <w:left w:val="nil"/>
+              <w:bottom w:val="single" w:sz="4" w:space="0" w:color="auto"/>
+              <w:right w:val="nil"/>
+            </w:tcBorders>
+            <w:shd w:val="clear" w:color="auto" w:fill="auto"/>
+            <w:noWrap/>
+            <w:vAlign w:val="bottom"/>
+            <w:hideMark/>
+          </w:tcPr>
+          <w:p>
+            <w:pPr>
+              <w:spacing w:after="0" w:line="240" w:lineRule="auto"/>
+              <w:jc w:val="center"/>
+              <w:rPr>
+                <w:rFonts w:ascii="Calibri" w:eastAsia="Times New Roman" w:hAnsi="Calibri" w:cs="Calibri"/>
+                <w:color w:val="000000"/>
+                <w:kern w:val="0"/>
+                <w:lang w:eastAsia="es-ES"/>
+                <w14:ligatures w14:val="none"/>
+              </w:rPr>
+            </w:pPr>
+            <w:proofErr w:type="spellStart"/>
+            <w:r>
+              <w:rPr>
+                <w:rFonts w:ascii="Calibri" w:eastAsia="Times New Roman" w:hAnsi="Calibri" w:cs="Calibri"/>
+                <w:color w:val="000000"/>
+                <w:kern w:val="0"/>
+                <w:lang w:eastAsia="es-ES"/>
+                <w14:ligatures w14:val="none"/>
+              </w:rPr>
+              <w:t>Detection</w:t>
+            </w:r>
+            <w:proofErr w:type="spellEnd"/>
+            <w:r>
+              <w:rPr>
+                <w:rFonts w:ascii="Calibri" w:eastAsia="Times New Roman" w:hAnsi="Calibri" w:cs="Calibri"/>
+                <w:color w:val="000000"/>
+                <w:kern w:val="0"/>
+                <w:lang w:eastAsia="es-ES"/>
+                <w14:ligatures w14:val="none"/>
+              </w:rPr>
+              <w:t xml:space="preserve"> </w:t>
+            </w:r>
+            <w:proofErr w:type="spellStart"/>
+            <w:r>
+              <w:rPr>
+                <w:rFonts w:ascii="Calibri" w:eastAsia="Times New Roman" w:hAnsi="Calibri" w:cs="Calibri"/>
+                <w:color w:val="000000"/>
+                <w:kern w:val="0"/>
+                <w:lang w:eastAsia="es-ES"/>
+                <w14:ligatures w14:val="none"/>
+              </w:rPr>
+              <w:t>Prevalence</w:t>
+            </w:r>
+            <w:proofErr w:type="spellEnd"/>
+          </w:p>
+        </w:tc>
+        <w:tc>
+          <w:tcPr>
+            <w:tcW w:w="1200" w:type="dxa"/>
+            <w:tcBorders>
+              <w:top w:val="nil"/>
+              <w:left w:val="nil"/>
+              <w:bottom w:val="single" w:sz="4" w:space="0" w:color="auto"/>
+              <w:right w:val="nil"/>
+            </w:tcBorders>
+            <w:shd w:val="clear" w:color="auto" w:fill="auto"/>
+            <w:noWrap/>
+            <w:vAlign w:val="bottom"/>
+            <w:hideMark/>
+          </w:tcPr>
+          <w:p>
+            <w:pPr>
+              <w:spacing w:after="0" w:line="240" w:lineRule="auto"/>
+              <w:jc w:val="center"/>
+              <w:rPr>
+                <w:rFonts w:ascii="Calibri" w:eastAsia="Times New Roman" w:hAnsi="Calibri" w:cs="Calibri"/>
+                <w:color w:val="000000"/>
+                <w:kern w:val="0"/>
+                <w:lang w:eastAsia="es-ES"/>
+                <w14:ligatures w14:val="none"/>
+              </w:rPr>
+            </w:pPr>
+            <w:proofErr w:type="spellStart"/>
+            <w:r>
+              <w:rPr>
+                <w:rFonts w:ascii="Calibri" w:eastAsia="Times New Roman" w:hAnsi="Calibri" w:cs="Calibri"/>
+                <w:color w:val="000000"/>
+                <w:kern w:val="0"/>
+                <w:lang w:eastAsia="es-ES"/>
+                <w14:ligatures w14:val="none"/>
+              </w:rPr>
+              <w:t>Balanced</w:t>
+            </w:r>
+            <w:proofErr w:type="spellEnd"/>
+            <w:r>
+              <w:rPr>
+                <w:rFonts w:ascii="Calibri" w:eastAsia="Times New Roman" w:hAnsi="Calibri" w:cs="Calibri"/>
+                <w:color w:val="000000"/>
+                <w:kern w:val="0"/>
+                <w:lang w:eastAsia="es-ES"/>
+                <w14:ligatures w14:val="none"/>
+              </w:rPr>
+              <w:t xml:space="preserve"> </w:t>
+            </w:r>
+            <w:proofErr w:type="spellStart"/>
+            <w:r>
+              <w:rPr>
+                <w:rFonts w:ascii="Calibri" w:eastAsia="Times New Roman" w:hAnsi="Calibri" w:cs="Calibri"/>
+                <w:color w:val="000000"/>
+                <w:kern w:val="0"/>
+                <w:lang w:eastAsia="es-ES"/>
+                <w14:ligatures w14:val="none"/>
+              </w:rPr>
+              <w:t>Accuracy</w:t>
             </w:r>
             <w:proofErr w:type="spellEnd"/>
           </w:p>
@@ -646,639 +1073,405 @@
       </w:tr>
       <w:tr>
         <w:trPr>
-          <w:trHeight w:val="292"/>
+          <w:trHeight w:val="300"/>
         </w:trPr>
         <w:tc>
           <w:tcPr>
-            <w:tcW w:w="1260" w:type="dxa"/>
+            <w:tcW w:w="1200" w:type="dxa"/>
             <w:tcBorders>
               <w:top w:val="single" w:sz="4" w:space="0" w:color="auto"/>
               <w:left w:val="nil"/>
               <w:bottom w:val="nil"/>
-              <w:right w:val="single" w:sz="4" w:space="0" w:color="auto"/>
-            </w:tcBorders>
+              <w:right w:val="nil"/>
+            </w:tcBorders>
+            <w:shd w:val="clear" w:color="auto" w:fill="auto"/>
             <w:noWrap/>
+            <w:vAlign w:val="bottom"/>
             <w:hideMark/>
           </w:tcPr>
           <w:p>
             <w:pPr>
-              <w:jc w:val="center"/>
-            </w:pPr>
-            <w:r>
+              <w:spacing w:after="0" w:line="240" w:lineRule="auto"/>
+              <w:jc w:val="center"/>
+              <w:rPr>
+                <w:rFonts w:ascii="Calibri" w:eastAsia="Times New Roman" w:hAnsi="Calibri" w:cs="Calibri"/>
+                <w:color w:val="000000"/>
+                <w:kern w:val="0"/>
+                <w:lang w:eastAsia="es-ES"/>
+                <w14:ligatures w14:val="none"/>
+              </w:rPr>
+            </w:pPr>
+            <w:r>
+              <w:rPr>
+                <w:rFonts w:ascii="Calibri" w:eastAsia="Times New Roman" w:hAnsi="Calibri" w:cs="Calibri"/>
+                <w:color w:val="000000"/>
+                <w:kern w:val="0"/>
+                <w:lang w:eastAsia="es-ES"/>
+                <w14:ligatures w14:val="none"/>
+              </w:rPr>
               <w:t>0,72</w:t>
             </w:r>
           </w:p>
         </w:tc>
         <w:tc>
           <w:tcPr>
-            <w:tcW w:w="1260" w:type="dxa"/>
+            <w:tcW w:w="1200" w:type="dxa"/>
             <w:tcBorders>
               <w:top w:val="single" w:sz="4" w:space="0" w:color="auto"/>
-              <w:left w:val="single" w:sz="4" w:space="0" w:color="auto"/>
-              <w:bottom w:val="nil"/>
-              <w:right w:val="single" w:sz="4" w:space="0" w:color="auto"/>
-            </w:tcBorders>
-            <w:noWrap/>
-            <w:hideMark/>
-          </w:tcPr>
-          <w:p>
-            <w:pPr>
-              <w:jc w:val="center"/>
-            </w:pPr>
-            <w:r>
-              <w:t>0,97</w:t>
-            </w:r>
-          </w:p>
-        </w:tc>
-        <w:tc>
-          <w:tcPr>
-            <w:tcW w:w="1260" w:type="dxa"/>
-            <w:tcBorders>
-              <w:top w:val="single" w:sz="4" w:space="0" w:color="auto"/>
-              <w:left w:val="single" w:sz="4" w:space="0" w:color="auto"/>
-              <w:bottom w:val="nil"/>
-              <w:right w:val="single" w:sz="4" w:space="0" w:color="auto"/>
-            </w:tcBorders>
-            <w:noWrap/>
-            <w:hideMark/>
-          </w:tcPr>
-          <w:p>
-            <w:pPr>
-              <w:jc w:val="center"/>
-            </w:pPr>
-            <w:r>
-              <w:t>0,92</w:t>
-            </w:r>
-          </w:p>
-        </w:tc>
-        <w:tc>
-          <w:tcPr>
-            <w:tcW w:w="1260" w:type="dxa"/>
-            <w:tcBorders>
-              <w:top w:val="single" w:sz="4" w:space="0" w:color="auto"/>
-              <w:left w:val="single" w:sz="4" w:space="0" w:color="auto"/>
-              <w:bottom w:val="nil"/>
-              <w:right w:val="single" w:sz="4" w:space="0" w:color="auto"/>
-            </w:tcBorders>
-            <w:noWrap/>
-            <w:hideMark/>
-          </w:tcPr>
-          <w:p>
-            <w:pPr>
-              <w:jc w:val="center"/>
-            </w:pPr>
-            <w:r>
-              <w:t>0,88</w:t>
-            </w:r>
-          </w:p>
-        </w:tc>
-        <w:tc>
-          <w:tcPr>
-            <w:tcW w:w="1260" w:type="dxa"/>
-            <w:tcBorders>
-              <w:top w:val="single" w:sz="4" w:space="0" w:color="auto"/>
-              <w:left w:val="single" w:sz="4" w:space="0" w:color="auto"/>
-              <w:bottom w:val="nil"/>
-              <w:right w:val="single" w:sz="4" w:space="0" w:color="auto"/>
-            </w:tcBorders>
-            <w:noWrap/>
-            <w:hideMark/>
-          </w:tcPr>
-          <w:p>
-            <w:pPr>
-              <w:jc w:val="center"/>
-            </w:pPr>
-            <w:r>
-              <w:t>0,92</w:t>
-            </w:r>
-          </w:p>
-        </w:tc>
-        <w:tc>
-          <w:tcPr>
-            <w:tcW w:w="1260" w:type="dxa"/>
-            <w:tcBorders>
-              <w:top w:val="single" w:sz="4" w:space="0" w:color="auto"/>
-              <w:left w:val="single" w:sz="4" w:space="0" w:color="auto"/>
-              <w:bottom w:val="nil"/>
-              <w:right w:val="nil"/>
-            </w:tcBorders>
-            <w:noWrap/>
-            <w:hideMark/>
-          </w:tcPr>
-          <w:p>
-            <w:pPr>
-              <w:jc w:val="center"/>
-            </w:pPr>
-            <w:r>
-              <w:t>0,72</w:t>
-            </w:r>
-          </w:p>
-        </w:tc>
-      </w:tr>
-      <w:tr>
-        <w:trPr>
-          <w:trHeight w:val="292"/>
-        </w:trPr>
-        <w:tc>
-          <w:tcPr>
-            <w:tcW w:w="1260" w:type="dxa"/>
-            <w:tcBorders>
-              <w:top w:val="nil"/>
               <w:left w:val="nil"/>
               <w:bottom w:val="nil"/>
               <w:right w:val="nil"/>
             </w:tcBorders>
+            <w:shd w:val="clear" w:color="auto" w:fill="auto"/>
             <w:noWrap/>
-          </w:tcPr>
-          <w:p/>
-        </w:tc>
-        <w:tc>
-          <w:tcPr>
-            <w:tcW w:w="1260" w:type="dxa"/>
-            <w:tcBorders>
-              <w:top w:val="nil"/>
+            <w:vAlign w:val="bottom"/>
+            <w:hideMark/>
+          </w:tcPr>
+          <w:p>
+            <w:pPr>
+              <w:spacing w:after="0" w:line="240" w:lineRule="auto"/>
+              <w:jc w:val="center"/>
+              <w:rPr>
+                <w:rFonts w:ascii="Calibri" w:eastAsia="Times New Roman" w:hAnsi="Calibri" w:cs="Calibri"/>
+                <w:color w:val="000000"/>
+                <w:kern w:val="0"/>
+                <w:lang w:eastAsia="es-ES"/>
+                <w14:ligatures w14:val="none"/>
+              </w:rPr>
+            </w:pPr>
+            <w:r>
+              <w:rPr>
+                <w:rFonts w:ascii="Calibri" w:eastAsia="Times New Roman" w:hAnsi="Calibri" w:cs="Calibri"/>
+                <w:color w:val="000000"/>
+                <w:kern w:val="0"/>
+                <w:lang w:eastAsia="es-ES"/>
+                <w14:ligatures w14:val="none"/>
+              </w:rPr>
+              <w:t>0,97</w:t>
+            </w:r>
+          </w:p>
+        </w:tc>
+        <w:tc>
+          <w:tcPr>
+            <w:tcW w:w="1200" w:type="dxa"/>
+            <w:tcBorders>
+              <w:top w:val="single" w:sz="4" w:space="0" w:color="auto"/>
               <w:left w:val="nil"/>
               <w:bottom w:val="nil"/>
               <w:right w:val="nil"/>
             </w:tcBorders>
+            <w:shd w:val="clear" w:color="auto" w:fill="auto"/>
             <w:noWrap/>
-          </w:tcPr>
-          <w:p/>
-        </w:tc>
-        <w:tc>
-          <w:tcPr>
-            <w:tcW w:w="1260" w:type="dxa"/>
-            <w:tcBorders>
-              <w:top w:val="nil"/>
+            <w:vAlign w:val="bottom"/>
+            <w:hideMark/>
+          </w:tcPr>
+          <w:p>
+            <w:pPr>
+              <w:spacing w:after="0" w:line="240" w:lineRule="auto"/>
+              <w:jc w:val="center"/>
+              <w:rPr>
+                <w:rFonts w:ascii="Calibri" w:eastAsia="Times New Roman" w:hAnsi="Calibri" w:cs="Calibri"/>
+                <w:color w:val="000000"/>
+                <w:kern w:val="0"/>
+                <w:lang w:eastAsia="es-ES"/>
+                <w14:ligatures w14:val="none"/>
+              </w:rPr>
+            </w:pPr>
+            <w:r>
+              <w:rPr>
+                <w:rFonts w:ascii="Calibri" w:eastAsia="Times New Roman" w:hAnsi="Calibri" w:cs="Calibri"/>
+                <w:color w:val="000000"/>
+                <w:kern w:val="0"/>
+                <w:lang w:eastAsia="es-ES"/>
+                <w14:ligatures w14:val="none"/>
+              </w:rPr>
+              <w:t>0,92</w:t>
+            </w:r>
+          </w:p>
+        </w:tc>
+        <w:tc>
+          <w:tcPr>
+            <w:tcW w:w="1200" w:type="dxa"/>
+            <w:tcBorders>
+              <w:top w:val="single" w:sz="4" w:space="0" w:color="auto"/>
               <w:left w:val="nil"/>
               <w:bottom w:val="nil"/>
               <w:right w:val="nil"/>
             </w:tcBorders>
+            <w:shd w:val="clear" w:color="auto" w:fill="auto"/>
             <w:noWrap/>
-          </w:tcPr>
-          <w:p/>
-        </w:tc>
-        <w:tc>
-          <w:tcPr>
-            <w:tcW w:w="1260" w:type="dxa"/>
-            <w:tcBorders>
-              <w:top w:val="nil"/>
+            <w:vAlign w:val="bottom"/>
+            <w:hideMark/>
+          </w:tcPr>
+          <w:p>
+            <w:pPr>
+              <w:spacing w:after="0" w:line="240" w:lineRule="auto"/>
+              <w:jc w:val="center"/>
+              <w:rPr>
+                <w:rFonts w:ascii="Calibri" w:eastAsia="Times New Roman" w:hAnsi="Calibri" w:cs="Calibri"/>
+                <w:color w:val="000000"/>
+                <w:kern w:val="0"/>
+                <w:lang w:eastAsia="es-ES"/>
+                <w14:ligatures w14:val="none"/>
+              </w:rPr>
+            </w:pPr>
+            <w:r>
+              <w:rPr>
+                <w:rFonts w:ascii="Calibri" w:eastAsia="Times New Roman" w:hAnsi="Calibri" w:cs="Calibri"/>
+                <w:color w:val="000000"/>
+                <w:kern w:val="0"/>
+                <w:lang w:eastAsia="es-ES"/>
+                <w14:ligatures w14:val="none"/>
+              </w:rPr>
+              <w:t>0,88</w:t>
+            </w:r>
+          </w:p>
+        </w:tc>
+        <w:tc>
+          <w:tcPr>
+            <w:tcW w:w="1200" w:type="dxa"/>
+            <w:tcBorders>
+              <w:top w:val="single" w:sz="4" w:space="0" w:color="auto"/>
               <w:left w:val="nil"/>
               <w:bottom w:val="nil"/>
               <w:right w:val="nil"/>
             </w:tcBorders>
+            <w:shd w:val="clear" w:color="auto" w:fill="auto"/>
             <w:noWrap/>
-          </w:tcPr>
-          <w:p/>
-        </w:tc>
-        <w:tc>
-          <w:tcPr>
-            <w:tcW w:w="1260" w:type="dxa"/>
-            <w:tcBorders>
-              <w:top w:val="nil"/>
+            <w:vAlign w:val="bottom"/>
+            <w:hideMark/>
+          </w:tcPr>
+          <w:p>
+            <w:pPr>
+              <w:spacing w:after="0" w:line="240" w:lineRule="auto"/>
+              <w:jc w:val="center"/>
+              <w:rPr>
+                <w:rFonts w:ascii="Calibri" w:eastAsia="Times New Roman" w:hAnsi="Calibri" w:cs="Calibri"/>
+                <w:color w:val="000000"/>
+                <w:kern w:val="0"/>
+                <w:lang w:eastAsia="es-ES"/>
+                <w14:ligatures w14:val="none"/>
+              </w:rPr>
+            </w:pPr>
+            <w:r>
+              <w:rPr>
+                <w:rFonts w:ascii="Calibri" w:eastAsia="Times New Roman" w:hAnsi="Calibri" w:cs="Calibri"/>
+                <w:color w:val="000000"/>
+                <w:kern w:val="0"/>
+                <w:lang w:eastAsia="es-ES"/>
+                <w14:ligatures w14:val="none"/>
+              </w:rPr>
+              <w:t>0,92</w:t>
+            </w:r>
+          </w:p>
+        </w:tc>
+        <w:tc>
+          <w:tcPr>
+            <w:tcW w:w="1200" w:type="dxa"/>
+            <w:tcBorders>
+              <w:top w:val="single" w:sz="4" w:space="0" w:color="auto"/>
               <w:left w:val="nil"/>
               <w:bottom w:val="nil"/>
               <w:right w:val="nil"/>
             </w:tcBorders>
+            <w:shd w:val="clear" w:color="auto" w:fill="auto"/>
             <w:noWrap/>
-          </w:tcPr>
-          <w:p/>
-        </w:tc>
-        <w:tc>
-          <w:tcPr>
-            <w:tcW w:w="1260" w:type="dxa"/>
-            <w:tcBorders>
-              <w:top w:val="nil"/>
+            <w:vAlign w:val="bottom"/>
+            <w:hideMark/>
+          </w:tcPr>
+          <w:p>
+            <w:pPr>
+              <w:spacing w:after="0" w:line="240" w:lineRule="auto"/>
+              <w:jc w:val="center"/>
+              <w:rPr>
+                <w:rFonts w:ascii="Calibri" w:eastAsia="Times New Roman" w:hAnsi="Calibri" w:cs="Calibri"/>
+                <w:color w:val="000000"/>
+                <w:kern w:val="0"/>
+                <w:lang w:eastAsia="es-ES"/>
+                <w14:ligatures w14:val="none"/>
+              </w:rPr>
+            </w:pPr>
+            <w:r>
+              <w:rPr>
+                <w:rFonts w:ascii="Calibri" w:eastAsia="Times New Roman" w:hAnsi="Calibri" w:cs="Calibri"/>
+                <w:color w:val="000000"/>
+                <w:kern w:val="0"/>
+                <w:lang w:eastAsia="es-ES"/>
+                <w14:ligatures w14:val="none"/>
+              </w:rPr>
+              <w:t>0,72</w:t>
+            </w:r>
+          </w:p>
+        </w:tc>
+        <w:tc>
+          <w:tcPr>
+            <w:tcW w:w="1200" w:type="dxa"/>
+            <w:tcBorders>
+              <w:top w:val="single" w:sz="4" w:space="0" w:color="auto"/>
               <w:left w:val="nil"/>
               <w:bottom w:val="nil"/>
               <w:right w:val="nil"/>
             </w:tcBorders>
-            <w:noWrap/>
-          </w:tcPr>
-          <w:p/>
-        </w:tc>
-      </w:tr>
-      <w:tr>
-        <w:trPr>
-          <w:gridAfter w:val="1"/>
-          <w:wAfter w:w="1260" w:type="dxa"/>
-          <w:trHeight w:val="292"/>
-        </w:trPr>
-        <w:tc>
-          <w:tcPr>
-            <w:tcW w:w="1260" w:type="dxa"/>
-            <w:tcBorders>
-              <w:top w:val="nil"/>
-              <w:left w:val="nil"/>
-              <w:bottom w:val="single" w:sz="4" w:space="0" w:color="auto"/>
-              <w:right w:val="single" w:sz="4" w:space="0" w:color="auto"/>
-            </w:tcBorders>
+            <w:shd w:val="clear" w:color="auto" w:fill="auto"/>
             <w:noWrap/>
             <w:vAlign w:val="bottom"/>
             <w:hideMark/>
           </w:tcPr>
           <w:p>
             <w:pPr>
-              <w:jc w:val="center"/>
-              <w:rPr>
-                <w:rFonts w:ascii="Calibri" w:eastAsia="Times New Roman" w:hAnsi="Calibri" w:cs="Calibri"/>
-                <w:color w:val="000000"/>
-                <w:kern w:val="0"/>
-                <w:lang w:eastAsia="es-ES"/>
-                <w14:ligatures w14:val="none"/>
-              </w:rPr>
-            </w:pPr>
-            <w:r>
-              <w:rPr>
-                <w:rFonts w:ascii="Calibri" w:eastAsia="Times New Roman" w:hAnsi="Calibri" w:cs="Calibri"/>
-                <w:color w:val="000000"/>
-                <w:kern w:val="0"/>
-                <w:lang w:eastAsia="es-ES"/>
-                <w14:ligatures w14:val="none"/>
-              </w:rPr>
-              <w:t>F1</w:t>
-            </w:r>
-          </w:p>
-        </w:tc>
-        <w:tc>
-          <w:tcPr>
-            <w:tcW w:w="1260" w:type="dxa"/>
-            <w:tcBorders>
-              <w:top w:val="nil"/>
-              <w:left w:val="single" w:sz="4" w:space="0" w:color="auto"/>
-              <w:bottom w:val="single" w:sz="4" w:space="0" w:color="auto"/>
-              <w:right w:val="single" w:sz="4" w:space="0" w:color="auto"/>
-            </w:tcBorders>
+              <w:spacing w:after="0" w:line="240" w:lineRule="auto"/>
+              <w:jc w:val="center"/>
+              <w:rPr>
+                <w:rFonts w:ascii="Calibri" w:eastAsia="Times New Roman" w:hAnsi="Calibri" w:cs="Calibri"/>
+                <w:color w:val="000000"/>
+                <w:kern w:val="0"/>
+                <w:lang w:eastAsia="es-ES"/>
+                <w14:ligatures w14:val="none"/>
+              </w:rPr>
+            </w:pPr>
+            <w:r>
+              <w:rPr>
+                <w:rFonts w:ascii="Calibri" w:eastAsia="Times New Roman" w:hAnsi="Calibri" w:cs="Calibri"/>
+                <w:color w:val="000000"/>
+                <w:kern w:val="0"/>
+                <w:lang w:eastAsia="es-ES"/>
+                <w14:ligatures w14:val="none"/>
+              </w:rPr>
+              <w:t>0,81</w:t>
+            </w:r>
+          </w:p>
+        </w:tc>
+        <w:tc>
+          <w:tcPr>
+            <w:tcW w:w="1200" w:type="dxa"/>
+            <w:tcBorders>
+              <w:top w:val="single" w:sz="4" w:space="0" w:color="auto"/>
+              <w:left w:val="nil"/>
+              <w:bottom w:val="nil"/>
+              <w:right w:val="nil"/>
+            </w:tcBorders>
+            <w:shd w:val="clear" w:color="auto" w:fill="auto"/>
             <w:noWrap/>
             <w:vAlign w:val="bottom"/>
             <w:hideMark/>
           </w:tcPr>
           <w:p>
             <w:pPr>
-              <w:jc w:val="center"/>
-              <w:rPr>
-                <w:rFonts w:ascii="Calibri" w:eastAsia="Times New Roman" w:hAnsi="Calibri" w:cs="Calibri"/>
-                <w:color w:val="000000"/>
-                <w:kern w:val="0"/>
-                <w:lang w:eastAsia="es-ES"/>
-                <w14:ligatures w14:val="none"/>
-              </w:rPr>
-            </w:pPr>
-            <w:proofErr w:type="spellStart"/>
-            <w:r>
-              <w:rPr>
-                <w:rFonts w:ascii="Calibri" w:eastAsia="Times New Roman" w:hAnsi="Calibri" w:cs="Calibri"/>
-                <w:color w:val="000000"/>
-                <w:kern w:val="0"/>
-                <w:lang w:eastAsia="es-ES"/>
-                <w14:ligatures w14:val="none"/>
-              </w:rPr>
-              <w:t>Prevalence</w:t>
-            </w:r>
-            <w:proofErr w:type="spellEnd"/>
-          </w:p>
-        </w:tc>
-        <w:tc>
-          <w:tcPr>
-            <w:tcW w:w="1260" w:type="dxa"/>
-            <w:tcBorders>
-              <w:top w:val="nil"/>
-              <w:left w:val="single" w:sz="4" w:space="0" w:color="auto"/>
-              <w:bottom w:val="single" w:sz="4" w:space="0" w:color="auto"/>
-              <w:right w:val="single" w:sz="4" w:space="0" w:color="auto"/>
-            </w:tcBorders>
+              <w:spacing w:after="0" w:line="240" w:lineRule="auto"/>
+              <w:jc w:val="center"/>
+              <w:rPr>
+                <w:rFonts w:ascii="Calibri" w:eastAsia="Times New Roman" w:hAnsi="Calibri" w:cs="Calibri"/>
+                <w:color w:val="000000"/>
+                <w:kern w:val="0"/>
+                <w:lang w:eastAsia="es-ES"/>
+                <w14:ligatures w14:val="none"/>
+              </w:rPr>
+            </w:pPr>
+            <w:r>
+              <w:rPr>
+                <w:rFonts w:ascii="Calibri" w:eastAsia="Times New Roman" w:hAnsi="Calibri" w:cs="Calibri"/>
+                <w:color w:val="000000"/>
+                <w:kern w:val="0"/>
+                <w:lang w:eastAsia="es-ES"/>
+                <w14:ligatures w14:val="none"/>
+              </w:rPr>
+              <w:t>0,31</w:t>
+            </w:r>
+          </w:p>
+        </w:tc>
+        <w:tc>
+          <w:tcPr>
+            <w:tcW w:w="1200" w:type="dxa"/>
+            <w:tcBorders>
+              <w:top w:val="single" w:sz="4" w:space="0" w:color="auto"/>
+              <w:left w:val="nil"/>
+              <w:bottom w:val="nil"/>
+              <w:right w:val="nil"/>
+            </w:tcBorders>
+            <w:shd w:val="clear" w:color="auto" w:fill="auto"/>
             <w:noWrap/>
             <w:vAlign w:val="bottom"/>
             <w:hideMark/>
           </w:tcPr>
           <w:p>
             <w:pPr>
-              <w:jc w:val="center"/>
-              <w:rPr>
-                <w:rFonts w:ascii="Calibri" w:eastAsia="Times New Roman" w:hAnsi="Calibri" w:cs="Calibri"/>
-                <w:color w:val="000000"/>
-                <w:kern w:val="0"/>
-                <w:lang w:eastAsia="es-ES"/>
-                <w14:ligatures w14:val="none"/>
-              </w:rPr>
-            </w:pPr>
-            <w:proofErr w:type="spellStart"/>
-            <w:r>
-              <w:rPr>
-                <w:rFonts w:ascii="Calibri" w:eastAsia="Times New Roman" w:hAnsi="Calibri" w:cs="Calibri"/>
-                <w:color w:val="000000"/>
-                <w:kern w:val="0"/>
-                <w:lang w:eastAsia="es-ES"/>
-                <w14:ligatures w14:val="none"/>
-              </w:rPr>
-              <w:t>Detection</w:t>
-            </w:r>
-            <w:proofErr w:type="spellEnd"/>
-            <w:r>
-              <w:rPr>
-                <w:rFonts w:ascii="Calibri" w:eastAsia="Times New Roman" w:hAnsi="Calibri" w:cs="Calibri"/>
-                <w:color w:val="000000"/>
-                <w:kern w:val="0"/>
-                <w:lang w:eastAsia="es-ES"/>
-                <w14:ligatures w14:val="none"/>
-              </w:rPr>
-              <w:t xml:space="preserve"> </w:t>
-            </w:r>
-            <w:proofErr w:type="spellStart"/>
-            <w:r>
-              <w:rPr>
-                <w:rFonts w:ascii="Calibri" w:eastAsia="Times New Roman" w:hAnsi="Calibri" w:cs="Calibri"/>
-                <w:color w:val="000000"/>
-                <w:kern w:val="0"/>
-                <w:lang w:eastAsia="es-ES"/>
-                <w14:ligatures w14:val="none"/>
-              </w:rPr>
-              <w:t>Rate</w:t>
-            </w:r>
-            <w:proofErr w:type="spellEnd"/>
-          </w:p>
-        </w:tc>
-        <w:tc>
-          <w:tcPr>
-            <w:tcW w:w="1260" w:type="dxa"/>
-            <w:tcBorders>
-              <w:top w:val="nil"/>
-              <w:left w:val="single" w:sz="4" w:space="0" w:color="auto"/>
-              <w:bottom w:val="single" w:sz="4" w:space="0" w:color="auto"/>
-              <w:right w:val="single" w:sz="4" w:space="0" w:color="auto"/>
-            </w:tcBorders>
+              <w:spacing w:after="0" w:line="240" w:lineRule="auto"/>
+              <w:jc w:val="center"/>
+              <w:rPr>
+                <w:rFonts w:ascii="Calibri" w:eastAsia="Times New Roman" w:hAnsi="Calibri" w:cs="Calibri"/>
+                <w:color w:val="000000"/>
+                <w:kern w:val="0"/>
+                <w:lang w:eastAsia="es-ES"/>
+                <w14:ligatures w14:val="none"/>
+              </w:rPr>
+            </w:pPr>
+            <w:r>
+              <w:rPr>
+                <w:rFonts w:ascii="Calibri" w:eastAsia="Times New Roman" w:hAnsi="Calibri" w:cs="Calibri"/>
+                <w:color w:val="000000"/>
+                <w:kern w:val="0"/>
+                <w:lang w:eastAsia="es-ES"/>
+                <w14:ligatures w14:val="none"/>
+              </w:rPr>
+              <w:t>0,23</w:t>
+            </w:r>
+          </w:p>
+        </w:tc>
+        <w:tc>
+          <w:tcPr>
+            <w:tcW w:w="1200" w:type="dxa"/>
+            <w:tcBorders>
+              <w:top w:val="single" w:sz="4" w:space="0" w:color="auto"/>
+              <w:left w:val="nil"/>
+              <w:bottom w:val="nil"/>
+              <w:right w:val="nil"/>
+            </w:tcBorders>
+            <w:shd w:val="clear" w:color="auto" w:fill="auto"/>
             <w:noWrap/>
             <w:vAlign w:val="bottom"/>
             <w:hideMark/>
           </w:tcPr>
           <w:p>
             <w:pPr>
-              <w:jc w:val="center"/>
-              <w:rPr>
-                <w:rFonts w:ascii="Calibri" w:eastAsia="Times New Roman" w:hAnsi="Calibri" w:cs="Calibri"/>
-                <w:color w:val="000000"/>
-                <w:kern w:val="0"/>
-                <w:lang w:eastAsia="es-ES"/>
-                <w14:ligatures w14:val="none"/>
-              </w:rPr>
-            </w:pPr>
-            <w:proofErr w:type="spellStart"/>
-            <w:r>
-              <w:rPr>
-                <w:rFonts w:ascii="Calibri" w:eastAsia="Times New Roman" w:hAnsi="Calibri" w:cs="Calibri"/>
-                <w:color w:val="000000"/>
-                <w:kern w:val="0"/>
-                <w:lang w:eastAsia="es-ES"/>
-                <w14:ligatures w14:val="none"/>
-              </w:rPr>
-              <w:t>Detection</w:t>
-            </w:r>
-            <w:proofErr w:type="spellEnd"/>
-            <w:r>
-              <w:rPr>
-                <w:rFonts w:ascii="Calibri" w:eastAsia="Times New Roman" w:hAnsi="Calibri" w:cs="Calibri"/>
-                <w:color w:val="000000"/>
-                <w:kern w:val="0"/>
-                <w:lang w:eastAsia="es-ES"/>
-                <w14:ligatures w14:val="none"/>
-              </w:rPr>
-              <w:t xml:space="preserve"> </w:t>
-            </w:r>
-            <w:proofErr w:type="spellStart"/>
-            <w:r>
-              <w:rPr>
-                <w:rFonts w:ascii="Calibri" w:eastAsia="Times New Roman" w:hAnsi="Calibri" w:cs="Calibri"/>
-                <w:color w:val="000000"/>
-                <w:kern w:val="0"/>
-                <w:lang w:eastAsia="es-ES"/>
-                <w14:ligatures w14:val="none"/>
-              </w:rPr>
-              <w:t>Prevalence</w:t>
-            </w:r>
-            <w:proofErr w:type="spellEnd"/>
-          </w:p>
-        </w:tc>
-        <w:tc>
-          <w:tcPr>
-            <w:tcW w:w="1260" w:type="dxa"/>
-            <w:tcBorders>
-              <w:top w:val="nil"/>
-              <w:left w:val="single" w:sz="4" w:space="0" w:color="auto"/>
-              <w:bottom w:val="single" w:sz="4" w:space="0" w:color="auto"/>
+              <w:spacing w:after="0" w:line="240" w:lineRule="auto"/>
+              <w:jc w:val="center"/>
+              <w:rPr>
+                <w:rFonts w:ascii="Calibri" w:eastAsia="Times New Roman" w:hAnsi="Calibri" w:cs="Calibri"/>
+                <w:color w:val="000000"/>
+                <w:kern w:val="0"/>
+                <w:lang w:eastAsia="es-ES"/>
+                <w14:ligatures w14:val="none"/>
+              </w:rPr>
+            </w:pPr>
+            <w:r>
+              <w:rPr>
+                <w:rFonts w:ascii="Calibri" w:eastAsia="Times New Roman" w:hAnsi="Calibri" w:cs="Calibri"/>
+                <w:color w:val="000000"/>
+                <w:kern w:val="0"/>
+                <w:lang w:eastAsia="es-ES"/>
+                <w14:ligatures w14:val="none"/>
+              </w:rPr>
+              <w:t>0,25</w:t>
+            </w:r>
+          </w:p>
+        </w:tc>
+        <w:tc>
+          <w:tcPr>
+            <w:tcW w:w="1200" w:type="dxa"/>
+            <w:tcBorders>
+              <w:top w:val="single" w:sz="4" w:space="0" w:color="auto"/>
+              <w:left w:val="nil"/>
+              <w:bottom w:val="nil"/>
               <w:right w:val="nil"/>
             </w:tcBorders>
+            <w:shd w:val="clear" w:color="auto" w:fill="auto"/>
             <w:noWrap/>
             <w:vAlign w:val="bottom"/>
             <w:hideMark/>
           </w:tcPr>
           <w:p>
             <w:pPr>
-              <w:jc w:val="center"/>
-              <w:rPr>
-                <w:rFonts w:ascii="Calibri" w:eastAsia="Times New Roman" w:hAnsi="Calibri" w:cs="Calibri"/>
-                <w:color w:val="000000"/>
-                <w:kern w:val="0"/>
-                <w:lang w:eastAsia="es-ES"/>
-                <w14:ligatures w14:val="none"/>
-              </w:rPr>
-            </w:pPr>
-            <w:proofErr w:type="spellStart"/>
-            <w:r>
-              <w:rPr>
-                <w:rFonts w:ascii="Calibri" w:eastAsia="Times New Roman" w:hAnsi="Calibri" w:cs="Calibri"/>
-                <w:color w:val="000000"/>
-                <w:kern w:val="0"/>
-                <w:lang w:eastAsia="es-ES"/>
-                <w14:ligatures w14:val="none"/>
-              </w:rPr>
-              <w:t>Balanced</w:t>
-            </w:r>
-            <w:proofErr w:type="spellEnd"/>
-            <w:r>
-              <w:rPr>
-                <w:rFonts w:ascii="Calibri" w:eastAsia="Times New Roman" w:hAnsi="Calibri" w:cs="Calibri"/>
-                <w:color w:val="000000"/>
-                <w:kern w:val="0"/>
-                <w:lang w:eastAsia="es-ES"/>
-                <w14:ligatures w14:val="none"/>
-              </w:rPr>
-              <w:t xml:space="preserve"> </w:t>
-            </w:r>
-            <w:proofErr w:type="spellStart"/>
-            <w:r>
-              <w:rPr>
-                <w:rFonts w:ascii="Calibri" w:eastAsia="Times New Roman" w:hAnsi="Calibri" w:cs="Calibri"/>
-                <w:color w:val="000000"/>
-                <w:kern w:val="0"/>
-                <w:lang w:eastAsia="es-ES"/>
-                <w14:ligatures w14:val="none"/>
-              </w:rPr>
-              <w:t>Accuracy</w:t>
-            </w:r>
-            <w:proofErr w:type="spellEnd"/>
-          </w:p>
-        </w:tc>
-      </w:tr>
-      <w:tr>
-        <w:trPr>
-          <w:gridAfter w:val="1"/>
-          <w:wAfter w:w="1260" w:type="dxa"/>
-          <w:trHeight w:val="292"/>
-        </w:trPr>
-        <w:tc>
-          <w:tcPr>
-            <w:tcW w:w="1260" w:type="dxa"/>
-            <w:tcBorders>
-              <w:top w:val="single" w:sz="4" w:space="0" w:color="auto"/>
-              <w:left w:val="nil"/>
-              <w:bottom w:val="nil"/>
-              <w:right w:val="single" w:sz="4" w:space="0" w:color="auto"/>
-            </w:tcBorders>
-            <w:noWrap/>
-            <w:hideMark/>
-          </w:tcPr>
-          <w:p>
-            <w:pPr>
-              <w:jc w:val="center"/>
-              <w:rPr>
-                <w:rFonts w:ascii="Calibri" w:eastAsia="Times New Roman" w:hAnsi="Calibri" w:cs="Calibri"/>
-                <w:color w:val="000000"/>
-                <w:kern w:val="0"/>
-                <w:lang w:eastAsia="es-ES"/>
-                <w14:ligatures w14:val="none"/>
-              </w:rPr>
-            </w:pPr>
-            <w:r>
-              <w:rPr>
-                <w:rFonts w:ascii="Calibri" w:eastAsia="Times New Roman" w:hAnsi="Calibri" w:cs="Calibri"/>
-                <w:color w:val="000000"/>
-                <w:kern w:val="0"/>
-                <w:lang w:eastAsia="es-ES"/>
-                <w14:ligatures w14:val="none"/>
-              </w:rPr>
-              <w:t>0,81</w:t>
-            </w:r>
-          </w:p>
-        </w:tc>
-        <w:tc>
-          <w:tcPr>
-            <w:tcW w:w="1260" w:type="dxa"/>
-            <w:tcBorders>
-              <w:top w:val="single" w:sz="4" w:space="0" w:color="auto"/>
-              <w:left w:val="single" w:sz="4" w:space="0" w:color="auto"/>
-              <w:bottom w:val="nil"/>
-              <w:right w:val="single" w:sz="4" w:space="0" w:color="auto"/>
-            </w:tcBorders>
-            <w:noWrap/>
-            <w:hideMark/>
-          </w:tcPr>
-          <w:p>
-            <w:pPr>
-              <w:jc w:val="center"/>
-              <w:rPr>
-                <w:rFonts w:ascii="Calibri" w:eastAsia="Times New Roman" w:hAnsi="Calibri" w:cs="Calibri"/>
-                <w:color w:val="000000"/>
-                <w:kern w:val="0"/>
-                <w:lang w:eastAsia="es-ES"/>
-                <w14:ligatures w14:val="none"/>
-              </w:rPr>
-            </w:pPr>
-            <w:r>
-              <w:rPr>
-                <w:rFonts w:ascii="Calibri" w:eastAsia="Times New Roman" w:hAnsi="Calibri" w:cs="Calibri"/>
-                <w:color w:val="000000"/>
-                <w:kern w:val="0"/>
-                <w:lang w:eastAsia="es-ES"/>
-                <w14:ligatures w14:val="none"/>
-              </w:rPr>
-              <w:t>0,31</w:t>
-            </w:r>
-          </w:p>
-        </w:tc>
-        <w:tc>
-          <w:tcPr>
-            <w:tcW w:w="1260" w:type="dxa"/>
-            <w:tcBorders>
-              <w:top w:val="single" w:sz="4" w:space="0" w:color="auto"/>
-              <w:left w:val="single" w:sz="4" w:space="0" w:color="auto"/>
-              <w:bottom w:val="nil"/>
-              <w:right w:val="single" w:sz="4" w:space="0" w:color="auto"/>
-            </w:tcBorders>
-            <w:noWrap/>
-            <w:hideMark/>
-          </w:tcPr>
-          <w:p>
-            <w:pPr>
-              <w:jc w:val="center"/>
-              <w:rPr>
-                <w:rFonts w:ascii="Calibri" w:eastAsia="Times New Roman" w:hAnsi="Calibri" w:cs="Calibri"/>
-                <w:color w:val="000000"/>
-                <w:kern w:val="0"/>
-                <w:lang w:eastAsia="es-ES"/>
-                <w14:ligatures w14:val="none"/>
-              </w:rPr>
-            </w:pPr>
-            <w:r>
-              <w:rPr>
-                <w:rFonts w:ascii="Calibri" w:eastAsia="Times New Roman" w:hAnsi="Calibri" w:cs="Calibri"/>
-                <w:color w:val="000000"/>
-                <w:kern w:val="0"/>
-                <w:lang w:eastAsia="es-ES"/>
-                <w14:ligatures w14:val="none"/>
-              </w:rPr>
-              <w:t>0,23</w:t>
-            </w:r>
-          </w:p>
-        </w:tc>
-        <w:tc>
-          <w:tcPr>
-            <w:tcW w:w="1260" w:type="dxa"/>
-            <w:tcBorders>
-              <w:top w:val="single" w:sz="4" w:space="0" w:color="auto"/>
-              <w:left w:val="single" w:sz="4" w:space="0" w:color="auto"/>
-              <w:bottom w:val="nil"/>
-              <w:right w:val="single" w:sz="4" w:space="0" w:color="auto"/>
-            </w:tcBorders>
-            <w:noWrap/>
-            <w:hideMark/>
-          </w:tcPr>
-          <w:p>
-            <w:pPr>
-              <w:jc w:val="center"/>
-              <w:rPr>
-                <w:rFonts w:ascii="Calibri" w:eastAsia="Times New Roman" w:hAnsi="Calibri" w:cs="Calibri"/>
-                <w:color w:val="000000"/>
-                <w:kern w:val="0"/>
-                <w:lang w:eastAsia="es-ES"/>
-                <w14:ligatures w14:val="none"/>
-              </w:rPr>
-            </w:pPr>
-            <w:r>
-              <w:rPr>
-                <w:rFonts w:ascii="Calibri" w:eastAsia="Times New Roman" w:hAnsi="Calibri" w:cs="Calibri"/>
-                <w:color w:val="000000"/>
-                <w:kern w:val="0"/>
-                <w:lang w:eastAsia="es-ES"/>
-                <w14:ligatures w14:val="none"/>
-              </w:rPr>
-              <w:t>0,25</w:t>
-            </w:r>
-          </w:p>
-        </w:tc>
-        <w:tc>
-          <w:tcPr>
-            <w:tcW w:w="1260" w:type="dxa"/>
-            <w:tcBorders>
-              <w:top w:val="single" w:sz="4" w:space="0" w:color="auto"/>
-              <w:left w:val="single" w:sz="4" w:space="0" w:color="auto"/>
-              <w:bottom w:val="nil"/>
-              <w:right w:val="nil"/>
-            </w:tcBorders>
-            <w:noWrap/>
-            <w:hideMark/>
-          </w:tcPr>
-          <w:p>
-            <w:pPr>
+              <w:spacing w:after="0" w:line="240" w:lineRule="auto"/>
               <w:jc w:val="center"/>
               <w:rPr>
                 <w:rFonts w:ascii="Calibri" w:eastAsia="Times New Roman" w:hAnsi="Calibri" w:cs="Calibri"/>
@@ -1302,9 +1495,6 @@
         </w:tc>
       </w:tr>
     </w:tbl>
-    <w:p/>
-    <w:p/>
-    <w:p/>
     <w:p/>
     <w:p>
       <w:pPr>
@@ -1318,217 +1508,43 @@
           <w:b/>
           <w:bCs/>
         </w:rPr>
-        <w:lastRenderedPageBreak/>
         <w:t>NN</w:t>
       </w:r>
     </w:p>
     <w:tbl>
       <w:tblPr>
-        <w:tblStyle w:val="Tablaconcuadrcula"/>
-        <w:tblW w:w="0" w:type="auto"/>
+        <w:tblW w:w="13200" w:type="dxa"/>
+        <w:tblCellMar>
+          <w:left w:w="70" w:type="dxa"/>
+          <w:right w:w="70" w:type="dxa"/>
+        </w:tblCellMar>
         <w:tblLook w:val="04A0" w:firstRow="1" w:lastRow="0" w:firstColumn="1" w:lastColumn="0" w:noHBand="0" w:noVBand="1"/>
       </w:tblPr>
       <w:tblGrid>
-        <w:gridCol w:w="1260"/>
-        <w:gridCol w:w="1260"/>
-        <w:gridCol w:w="1260"/>
-        <w:gridCol w:w="1260"/>
-        <w:gridCol w:w="1260"/>
-        <w:gridCol w:w="1260"/>
+        <w:gridCol w:w="1200"/>
+        <w:gridCol w:w="1200"/>
+        <w:gridCol w:w="1200"/>
+        <w:gridCol w:w="1200"/>
+        <w:gridCol w:w="1200"/>
+        <w:gridCol w:w="1200"/>
+        <w:gridCol w:w="1200"/>
+        <w:gridCol w:w="1200"/>
+        <w:gridCol w:w="1200"/>
+        <w:gridCol w:w="1200"/>
+        <w:gridCol w:w="1200"/>
       </w:tblGrid>
       <w:tr>
         <w:trPr>
-          <w:trHeight w:val="292"/>
+          <w:trHeight w:val="300"/>
         </w:trPr>
         <w:tc>
           <w:tcPr>
-            <w:tcW w:w="1260" w:type="dxa"/>
+            <w:tcW w:w="1200" w:type="dxa"/>
             <w:tcBorders>
               <w:top w:val="nil"/>
               <w:left w:val="nil"/>
               <w:bottom w:val="single" w:sz="4" w:space="0" w:color="auto"/>
-              <w:right w:val="single" w:sz="4" w:space="0" w:color="auto"/>
-            </w:tcBorders>
-            <w:noWrap/>
-            <w:vAlign w:val="bottom"/>
-            <w:hideMark/>
-          </w:tcPr>
-          <w:p>
-            <w:pPr>
-              <w:jc w:val="center"/>
-            </w:pPr>
-            <w:proofErr w:type="spellStart"/>
-            <w:r>
-              <w:t>Sensitivity</w:t>
-            </w:r>
-            <w:proofErr w:type="spellEnd"/>
-          </w:p>
-        </w:tc>
-        <w:tc>
-          <w:tcPr>
-            <w:tcW w:w="1260" w:type="dxa"/>
-            <w:tcBorders>
-              <w:top w:val="nil"/>
-              <w:left w:val="single" w:sz="4" w:space="0" w:color="auto"/>
-              <w:bottom w:val="single" w:sz="4" w:space="0" w:color="auto"/>
-              <w:right w:val="single" w:sz="4" w:space="0" w:color="auto"/>
-            </w:tcBorders>
-            <w:noWrap/>
-            <w:vAlign w:val="bottom"/>
-            <w:hideMark/>
-          </w:tcPr>
-          <w:p>
-            <w:pPr>
-              <w:jc w:val="center"/>
-            </w:pPr>
-            <w:proofErr w:type="spellStart"/>
-            <w:r>
-              <w:t>Specificity</w:t>
-            </w:r>
-            <w:proofErr w:type="spellEnd"/>
-          </w:p>
-        </w:tc>
-        <w:tc>
-          <w:tcPr>
-            <w:tcW w:w="1260" w:type="dxa"/>
-            <w:tcBorders>
-              <w:top w:val="nil"/>
-              <w:left w:val="single" w:sz="4" w:space="0" w:color="auto"/>
-              <w:bottom w:val="single" w:sz="4" w:space="0" w:color="auto"/>
-              <w:right w:val="single" w:sz="4" w:space="0" w:color="auto"/>
-            </w:tcBorders>
-            <w:noWrap/>
-            <w:vAlign w:val="bottom"/>
-            <w:hideMark/>
-          </w:tcPr>
-          <w:p>
-            <w:pPr>
-              <w:jc w:val="center"/>
-            </w:pPr>
-            <w:proofErr w:type="spellStart"/>
-            <w:r>
-              <w:t>Pos</w:t>
-            </w:r>
-            <w:proofErr w:type="spellEnd"/>
-            <w:r>
-              <w:t xml:space="preserve"> </w:t>
-            </w:r>
-            <w:proofErr w:type="spellStart"/>
-            <w:r>
-              <w:t>Pred</w:t>
-            </w:r>
-            <w:proofErr w:type="spellEnd"/>
-            <w:r>
-              <w:t xml:space="preserve"> </w:t>
-            </w:r>
-            <w:proofErr w:type="spellStart"/>
-            <w:r>
-              <w:t>Value</w:t>
-            </w:r>
-            <w:proofErr w:type="spellEnd"/>
-          </w:p>
-        </w:tc>
-        <w:tc>
-          <w:tcPr>
-            <w:tcW w:w="1260" w:type="dxa"/>
-            <w:tcBorders>
-              <w:top w:val="nil"/>
-              <w:left w:val="single" w:sz="4" w:space="0" w:color="auto"/>
-              <w:bottom w:val="single" w:sz="4" w:space="0" w:color="auto"/>
-              <w:right w:val="single" w:sz="4" w:space="0" w:color="auto"/>
-            </w:tcBorders>
-            <w:noWrap/>
-            <w:vAlign w:val="bottom"/>
-            <w:hideMark/>
-          </w:tcPr>
-          <w:p>
-            <w:pPr>
-              <w:jc w:val="center"/>
-            </w:pPr>
-            <w:proofErr w:type="spellStart"/>
-            <w:r>
-              <w:t>Neg</w:t>
-            </w:r>
-            <w:proofErr w:type="spellEnd"/>
-            <w:r>
-              <w:t xml:space="preserve"> </w:t>
-            </w:r>
-            <w:proofErr w:type="spellStart"/>
-            <w:r>
-              <w:t>Pred</w:t>
-            </w:r>
-            <w:proofErr w:type="spellEnd"/>
-            <w:r>
-              <w:t xml:space="preserve"> </w:t>
-            </w:r>
-            <w:proofErr w:type="spellStart"/>
-            <w:r>
-              <w:t>Value</w:t>
-            </w:r>
-            <w:proofErr w:type="spellEnd"/>
-          </w:p>
-        </w:tc>
-        <w:tc>
-          <w:tcPr>
-            <w:tcW w:w="1260" w:type="dxa"/>
-            <w:tcBorders>
-              <w:top w:val="nil"/>
-              <w:left w:val="single" w:sz="4" w:space="0" w:color="auto"/>
-              <w:bottom w:val="single" w:sz="4" w:space="0" w:color="auto"/>
-              <w:right w:val="single" w:sz="4" w:space="0" w:color="auto"/>
-            </w:tcBorders>
-            <w:noWrap/>
-            <w:vAlign w:val="bottom"/>
-            <w:hideMark/>
-          </w:tcPr>
-          <w:p>
-            <w:pPr>
-              <w:jc w:val="center"/>
-            </w:pPr>
-            <w:proofErr w:type="spellStart"/>
-            <w:r>
-              <w:t>Precision</w:t>
-            </w:r>
-            <w:proofErr w:type="spellEnd"/>
-          </w:p>
-        </w:tc>
-        <w:tc>
-          <w:tcPr>
-            <w:tcW w:w="1260" w:type="dxa"/>
-            <w:tcBorders>
-              <w:top w:val="nil"/>
-              <w:left w:val="single" w:sz="4" w:space="0" w:color="auto"/>
-              <w:bottom w:val="single" w:sz="4" w:space="0" w:color="auto"/>
               <w:right w:val="nil"/>
-            </w:tcBorders>
-            <w:noWrap/>
-            <w:vAlign w:val="bottom"/>
-            <w:hideMark/>
-          </w:tcPr>
-          <w:p>
-            <w:pPr>
-              <w:jc w:val="center"/>
-            </w:pPr>
-            <w:proofErr w:type="spellStart"/>
-            <w:r>
-              <w:t>Recall</w:t>
-            </w:r>
-            <w:proofErr w:type="spellEnd"/>
-          </w:p>
-        </w:tc>
-      </w:tr>
-      <w:tr>
-        <w:trPr>
-          <w:trHeight w:val="292"/>
-        </w:trPr>
-        <w:tc>
-          <w:tcPr>
-            <w:tcW w:w="1260" w:type="dxa"/>
-            <w:tcBorders>
-              <w:top w:val="nil"/>
-              <w:left w:val="nil"/>
-              <w:bottom w:val="nil"/>
-              <w:right w:val="single" w:sz="4" w:space="0" w:color="auto"/>
             </w:tcBorders>
             <w:shd w:val="clear" w:color="auto" w:fill="auto"/>
             <w:noWrap/>
@@ -1537,25 +1553,38 @@
           </w:tcPr>
           <w:p>
             <w:pPr>
-              <w:jc w:val="center"/>
-            </w:pPr>
-            <w:r>
-              <w:rPr>
-                <w:rFonts w:ascii="Calibri" w:hAnsi="Calibri" w:cs="Calibri"/>
-                <w:color w:val="000000"/>
-              </w:rPr>
-              <w:t>0,89</w:t>
-            </w:r>
-          </w:p>
-        </w:tc>
-        <w:tc>
-          <w:tcPr>
-            <w:tcW w:w="1260" w:type="dxa"/>
-            <w:tcBorders>
-              <w:top w:val="single" w:sz="4" w:space="0" w:color="auto"/>
-              <w:left w:val="single" w:sz="4" w:space="0" w:color="auto"/>
-              <w:bottom w:val="nil"/>
-              <w:right w:val="single" w:sz="4" w:space="0" w:color="auto"/>
+              <w:spacing w:after="0" w:line="240" w:lineRule="auto"/>
+              <w:jc w:val="center"/>
+              <w:rPr>
+                <w:rFonts w:ascii="Calibri" w:eastAsia="Times New Roman" w:hAnsi="Calibri" w:cs="Calibri"/>
+                <w:color w:val="000000"/>
+                <w:kern w:val="0"/>
+                <w:lang w:eastAsia="es-ES"/>
+                <w14:ligatures w14:val="none"/>
+              </w:rPr>
+            </w:pPr>
+            <w:proofErr w:type="spellStart"/>
+            <w:r>
+              <w:rPr>
+                <w:rFonts w:ascii="Calibri" w:eastAsia="Times New Roman" w:hAnsi="Calibri" w:cs="Calibri"/>
+                <w:color w:val="000000"/>
+                <w:kern w:val="0"/>
+                <w:lang w:eastAsia="es-ES"/>
+                <w14:ligatures w14:val="none"/>
+              </w:rPr>
+              <w:t>Sensitivity</w:t>
+            </w:r>
+            <w:proofErr w:type="spellEnd"/>
+          </w:p>
+        </w:tc>
+        <w:tc>
+          <w:tcPr>
+            <w:tcW w:w="1200" w:type="dxa"/>
+            <w:tcBorders>
+              <w:top w:val="nil"/>
+              <w:left w:val="nil"/>
+              <w:bottom w:val="single" w:sz="4" w:space="0" w:color="auto"/>
+              <w:right w:val="nil"/>
             </w:tcBorders>
             <w:shd w:val="clear" w:color="auto" w:fill="auto"/>
             <w:noWrap/>
@@ -1564,25 +1593,38 @@
           </w:tcPr>
           <w:p>
             <w:pPr>
-              <w:jc w:val="center"/>
-            </w:pPr>
-            <w:r>
-              <w:rPr>
-                <w:rFonts w:ascii="Calibri" w:hAnsi="Calibri" w:cs="Calibri"/>
-                <w:color w:val="000000"/>
-              </w:rPr>
-              <w:t>0,96</w:t>
-            </w:r>
-          </w:p>
-        </w:tc>
-        <w:tc>
-          <w:tcPr>
-            <w:tcW w:w="1260" w:type="dxa"/>
-            <w:tcBorders>
-              <w:top w:val="single" w:sz="4" w:space="0" w:color="auto"/>
-              <w:left w:val="single" w:sz="4" w:space="0" w:color="auto"/>
-              <w:bottom w:val="nil"/>
-              <w:right w:val="single" w:sz="4" w:space="0" w:color="auto"/>
+              <w:spacing w:after="0" w:line="240" w:lineRule="auto"/>
+              <w:jc w:val="center"/>
+              <w:rPr>
+                <w:rFonts w:ascii="Calibri" w:eastAsia="Times New Roman" w:hAnsi="Calibri" w:cs="Calibri"/>
+                <w:color w:val="000000"/>
+                <w:kern w:val="0"/>
+                <w:lang w:eastAsia="es-ES"/>
+                <w14:ligatures w14:val="none"/>
+              </w:rPr>
+            </w:pPr>
+            <w:proofErr w:type="spellStart"/>
+            <w:r>
+              <w:rPr>
+                <w:rFonts w:ascii="Calibri" w:eastAsia="Times New Roman" w:hAnsi="Calibri" w:cs="Calibri"/>
+                <w:color w:val="000000"/>
+                <w:kern w:val="0"/>
+                <w:lang w:eastAsia="es-ES"/>
+                <w14:ligatures w14:val="none"/>
+              </w:rPr>
+              <w:t>Specificity</w:t>
+            </w:r>
+            <w:proofErr w:type="spellEnd"/>
+          </w:p>
+        </w:tc>
+        <w:tc>
+          <w:tcPr>
+            <w:tcW w:w="1200" w:type="dxa"/>
+            <w:tcBorders>
+              <w:top w:val="nil"/>
+              <w:left w:val="nil"/>
+              <w:bottom w:val="single" w:sz="4" w:space="0" w:color="auto"/>
+              <w:right w:val="nil"/>
             </w:tcBorders>
             <w:shd w:val="clear" w:color="auto" w:fill="auto"/>
             <w:noWrap/>
@@ -1591,25 +1633,82 @@
           </w:tcPr>
           <w:p>
             <w:pPr>
-              <w:jc w:val="center"/>
-            </w:pPr>
-            <w:r>
-              <w:rPr>
-                <w:rFonts w:ascii="Calibri" w:hAnsi="Calibri" w:cs="Calibri"/>
-                <w:color w:val="000000"/>
-              </w:rPr>
-              <w:t>0,90</w:t>
-            </w:r>
-          </w:p>
-        </w:tc>
-        <w:tc>
-          <w:tcPr>
-            <w:tcW w:w="1260" w:type="dxa"/>
-            <w:tcBorders>
-              <w:top w:val="single" w:sz="4" w:space="0" w:color="auto"/>
-              <w:left w:val="single" w:sz="4" w:space="0" w:color="auto"/>
-              <w:bottom w:val="nil"/>
-              <w:right w:val="single" w:sz="4" w:space="0" w:color="auto"/>
+              <w:spacing w:after="0" w:line="240" w:lineRule="auto"/>
+              <w:jc w:val="center"/>
+              <w:rPr>
+                <w:rFonts w:ascii="Calibri" w:eastAsia="Times New Roman" w:hAnsi="Calibri" w:cs="Calibri"/>
+                <w:color w:val="000000"/>
+                <w:kern w:val="0"/>
+                <w:lang w:eastAsia="es-ES"/>
+                <w14:ligatures w14:val="none"/>
+              </w:rPr>
+            </w:pPr>
+            <w:proofErr w:type="spellStart"/>
+            <w:r>
+              <w:rPr>
+                <w:rFonts w:ascii="Calibri" w:eastAsia="Times New Roman" w:hAnsi="Calibri" w:cs="Calibri"/>
+                <w:color w:val="000000"/>
+                <w:kern w:val="0"/>
+                <w:lang w:eastAsia="es-ES"/>
+                <w14:ligatures w14:val="none"/>
+              </w:rPr>
+              <w:t>Pos</w:t>
+            </w:r>
+            <w:proofErr w:type="spellEnd"/>
+            <w:r>
+              <w:rPr>
+                <w:rFonts w:ascii="Calibri" w:eastAsia="Times New Roman" w:hAnsi="Calibri" w:cs="Calibri"/>
+                <w:color w:val="000000"/>
+                <w:kern w:val="0"/>
+                <w:lang w:eastAsia="es-ES"/>
+                <w14:ligatures w14:val="none"/>
+              </w:rPr>
+              <w:t xml:space="preserve"> </w:t>
+            </w:r>
+            <w:proofErr w:type="spellStart"/>
+            <w:r>
+              <w:rPr>
+                <w:rFonts w:ascii="Calibri" w:eastAsia="Times New Roman" w:hAnsi="Calibri" w:cs="Calibri"/>
+                <w:color w:val="000000"/>
+                <w:kern w:val="0"/>
+                <w:lang w:eastAsia="es-ES"/>
+                <w14:ligatures w14:val="none"/>
+              </w:rPr>
+              <w:t>Pred</w:t>
+            </w:r>
+            <w:proofErr w:type="spellEnd"/>
+            <w:r>
+              <w:rPr>
+                <w:rFonts w:ascii="Calibri" w:eastAsia="Times New Roman" w:hAnsi="Calibri" w:cs="Calibri"/>
+                <w:color w:val="000000"/>
+                <w:kern w:val="0"/>
+                <w:lang w:eastAsia="es-ES"/>
+                <w14:ligatures w14:val="none"/>
+              </w:rPr>
+              <w:t xml:space="preserve"> </w:t>
+            </w:r>
+            <w:proofErr w:type="spellStart"/>
+            <w:r>
+              <w:rPr>
+                <w:rFonts w:ascii="Calibri" w:eastAsia="Times New Roman" w:hAnsi="Calibri" w:cs="Calibri"/>
+                <w:color w:val="000000"/>
+                <w:kern w:val="0"/>
+                <w:lang w:eastAsia="es-ES"/>
+                <w14:ligatures w14:val="none"/>
+              </w:rPr>
+              <w:t>Value</w:t>
+            </w:r>
+            <w:proofErr w:type="spellEnd"/>
+          </w:p>
+        </w:tc>
+        <w:tc>
+          <w:tcPr>
+            <w:tcW w:w="1200" w:type="dxa"/>
+            <w:tcBorders>
+              <w:top w:val="nil"/>
+              <w:left w:val="nil"/>
+              <w:bottom w:val="single" w:sz="4" w:space="0" w:color="auto"/>
+              <w:right w:val="nil"/>
             </w:tcBorders>
             <w:shd w:val="clear" w:color="auto" w:fill="auto"/>
             <w:noWrap/>
@@ -1618,25 +1717,82 @@
           </w:tcPr>
           <w:p>
             <w:pPr>
-              <w:jc w:val="center"/>
-            </w:pPr>
-            <w:r>
-              <w:rPr>
-                <w:rFonts w:ascii="Calibri" w:hAnsi="Calibri" w:cs="Calibri"/>
-                <w:color w:val="000000"/>
-              </w:rPr>
-              <w:t>0,95</w:t>
-            </w:r>
-          </w:p>
-        </w:tc>
-        <w:tc>
-          <w:tcPr>
-            <w:tcW w:w="1260" w:type="dxa"/>
-            <w:tcBorders>
-              <w:top w:val="single" w:sz="4" w:space="0" w:color="auto"/>
-              <w:left w:val="single" w:sz="4" w:space="0" w:color="auto"/>
-              <w:bottom w:val="nil"/>
-              <w:right w:val="single" w:sz="4" w:space="0" w:color="auto"/>
+              <w:spacing w:after="0" w:line="240" w:lineRule="auto"/>
+              <w:jc w:val="center"/>
+              <w:rPr>
+                <w:rFonts w:ascii="Calibri" w:eastAsia="Times New Roman" w:hAnsi="Calibri" w:cs="Calibri"/>
+                <w:color w:val="000000"/>
+                <w:kern w:val="0"/>
+                <w:lang w:eastAsia="es-ES"/>
+                <w14:ligatures w14:val="none"/>
+              </w:rPr>
+            </w:pPr>
+            <w:proofErr w:type="spellStart"/>
+            <w:r>
+              <w:rPr>
+                <w:rFonts w:ascii="Calibri" w:eastAsia="Times New Roman" w:hAnsi="Calibri" w:cs="Calibri"/>
+                <w:color w:val="000000"/>
+                <w:kern w:val="0"/>
+                <w:lang w:eastAsia="es-ES"/>
+                <w14:ligatures w14:val="none"/>
+              </w:rPr>
+              <w:t>Neg</w:t>
+            </w:r>
+            <w:proofErr w:type="spellEnd"/>
+            <w:r>
+              <w:rPr>
+                <w:rFonts w:ascii="Calibri" w:eastAsia="Times New Roman" w:hAnsi="Calibri" w:cs="Calibri"/>
+                <w:color w:val="000000"/>
+                <w:kern w:val="0"/>
+                <w:lang w:eastAsia="es-ES"/>
+                <w14:ligatures w14:val="none"/>
+              </w:rPr>
+              <w:t xml:space="preserve"> </w:t>
+            </w:r>
+            <w:proofErr w:type="spellStart"/>
+            <w:r>
+              <w:rPr>
+                <w:rFonts w:ascii="Calibri" w:eastAsia="Times New Roman" w:hAnsi="Calibri" w:cs="Calibri"/>
+                <w:color w:val="000000"/>
+                <w:kern w:val="0"/>
+                <w:lang w:eastAsia="es-ES"/>
+                <w14:ligatures w14:val="none"/>
+              </w:rPr>
+              <w:t>Pred</w:t>
+            </w:r>
+            <w:proofErr w:type="spellEnd"/>
+            <w:r>
+              <w:rPr>
+                <w:rFonts w:ascii="Calibri" w:eastAsia="Times New Roman" w:hAnsi="Calibri" w:cs="Calibri"/>
+                <w:color w:val="000000"/>
+                <w:kern w:val="0"/>
+                <w:lang w:eastAsia="es-ES"/>
+                <w14:ligatures w14:val="none"/>
+              </w:rPr>
+              <w:t xml:space="preserve"> </w:t>
+            </w:r>
+            <w:proofErr w:type="spellStart"/>
+            <w:r>
+              <w:rPr>
+                <w:rFonts w:ascii="Calibri" w:eastAsia="Times New Roman" w:hAnsi="Calibri" w:cs="Calibri"/>
+                <w:color w:val="000000"/>
+                <w:kern w:val="0"/>
+                <w:lang w:eastAsia="es-ES"/>
+                <w14:ligatures w14:val="none"/>
+              </w:rPr>
+              <w:t>Value</w:t>
+            </w:r>
+            <w:proofErr w:type="spellEnd"/>
+          </w:p>
+        </w:tc>
+        <w:tc>
+          <w:tcPr>
+            <w:tcW w:w="1200" w:type="dxa"/>
+            <w:tcBorders>
+              <w:top w:val="nil"/>
+              <w:left w:val="nil"/>
+              <w:bottom w:val="single" w:sz="4" w:space="0" w:color="auto"/>
+              <w:right w:val="nil"/>
             </w:tcBorders>
             <w:shd w:val="clear" w:color="auto" w:fill="auto"/>
             <w:noWrap/>
@@ -1645,24 +1801,37 @@
           </w:tcPr>
           <w:p>
             <w:pPr>
-              <w:jc w:val="center"/>
-            </w:pPr>
-            <w:r>
-              <w:rPr>
-                <w:rFonts w:ascii="Calibri" w:hAnsi="Calibri" w:cs="Calibri"/>
-                <w:color w:val="000000"/>
-              </w:rPr>
-              <w:t>0,90</w:t>
-            </w:r>
-          </w:p>
-        </w:tc>
-        <w:tc>
-          <w:tcPr>
-            <w:tcW w:w="1260" w:type="dxa"/>
-            <w:tcBorders>
-              <w:top w:val="single" w:sz="4" w:space="0" w:color="auto"/>
-              <w:left w:val="single" w:sz="4" w:space="0" w:color="auto"/>
-              <w:bottom w:val="nil"/>
+              <w:spacing w:after="0" w:line="240" w:lineRule="auto"/>
+              <w:jc w:val="center"/>
+              <w:rPr>
+                <w:rFonts w:ascii="Calibri" w:eastAsia="Times New Roman" w:hAnsi="Calibri" w:cs="Calibri"/>
+                <w:color w:val="000000"/>
+                <w:kern w:val="0"/>
+                <w:lang w:eastAsia="es-ES"/>
+                <w14:ligatures w14:val="none"/>
+              </w:rPr>
+            </w:pPr>
+            <w:proofErr w:type="spellStart"/>
+            <w:r>
+              <w:rPr>
+                <w:rFonts w:ascii="Calibri" w:eastAsia="Times New Roman" w:hAnsi="Calibri" w:cs="Calibri"/>
+                <w:color w:val="000000"/>
+                <w:kern w:val="0"/>
+                <w:lang w:eastAsia="es-ES"/>
+                <w14:ligatures w14:val="none"/>
+              </w:rPr>
+              <w:t>Precision</w:t>
+            </w:r>
+            <w:proofErr w:type="spellEnd"/>
+          </w:p>
+        </w:tc>
+        <w:tc>
+          <w:tcPr>
+            <w:tcW w:w="1200" w:type="dxa"/>
+            <w:tcBorders>
+              <w:top w:val="nil"/>
+              <w:left w:val="nil"/>
+              <w:bottom w:val="single" w:sz="4" w:space="0" w:color="auto"/>
               <w:right w:val="nil"/>
             </w:tcBorders>
             <w:shd w:val="clear" w:color="auto" w:fill="auto"/>
@@ -1672,376 +1841,38 @@
           </w:tcPr>
           <w:p>
             <w:pPr>
-              <w:jc w:val="center"/>
-            </w:pPr>
-            <w:r>
-              <w:rPr>
-                <w:rFonts w:ascii="Calibri" w:hAnsi="Calibri" w:cs="Calibri"/>
-                <w:color w:val="000000"/>
-              </w:rPr>
-              <w:t>0,89</w:t>
-            </w:r>
-          </w:p>
-        </w:tc>
-      </w:tr>
-      <w:tr>
-        <w:trPr>
-          <w:trHeight w:val="292"/>
-        </w:trPr>
-        <w:tc>
-          <w:tcPr>
-            <w:tcW w:w="1260" w:type="dxa"/>
-            <w:tcBorders>
-              <w:top w:val="nil"/>
-              <w:left w:val="nil"/>
-              <w:bottom w:val="nil"/>
-              <w:right w:val="nil"/>
-            </w:tcBorders>
-            <w:noWrap/>
-          </w:tcPr>
-          <w:p/>
-        </w:tc>
-        <w:tc>
-          <w:tcPr>
-            <w:tcW w:w="1260" w:type="dxa"/>
-            <w:tcBorders>
-              <w:top w:val="nil"/>
-              <w:left w:val="nil"/>
-              <w:bottom w:val="nil"/>
-              <w:right w:val="nil"/>
-            </w:tcBorders>
-            <w:noWrap/>
-          </w:tcPr>
-          <w:p/>
-        </w:tc>
-        <w:tc>
-          <w:tcPr>
-            <w:tcW w:w="1260" w:type="dxa"/>
-            <w:tcBorders>
-              <w:top w:val="nil"/>
-              <w:left w:val="nil"/>
-              <w:bottom w:val="nil"/>
-              <w:right w:val="nil"/>
-            </w:tcBorders>
-            <w:noWrap/>
-          </w:tcPr>
-          <w:p/>
-        </w:tc>
-        <w:tc>
-          <w:tcPr>
-            <w:tcW w:w="1260" w:type="dxa"/>
-            <w:tcBorders>
-              <w:top w:val="nil"/>
-              <w:left w:val="nil"/>
-              <w:bottom w:val="nil"/>
-              <w:right w:val="nil"/>
-            </w:tcBorders>
-            <w:noWrap/>
-          </w:tcPr>
-          <w:p/>
-        </w:tc>
-        <w:tc>
-          <w:tcPr>
-            <w:tcW w:w="1260" w:type="dxa"/>
-            <w:tcBorders>
-              <w:top w:val="nil"/>
-              <w:left w:val="nil"/>
-              <w:bottom w:val="nil"/>
-              <w:right w:val="nil"/>
-            </w:tcBorders>
-            <w:noWrap/>
-          </w:tcPr>
-          <w:p/>
-        </w:tc>
-        <w:tc>
-          <w:tcPr>
-            <w:tcW w:w="1260" w:type="dxa"/>
-            <w:tcBorders>
-              <w:top w:val="nil"/>
-              <w:left w:val="nil"/>
-              <w:bottom w:val="nil"/>
-              <w:right w:val="nil"/>
-            </w:tcBorders>
-            <w:noWrap/>
-          </w:tcPr>
-          <w:p/>
-        </w:tc>
-      </w:tr>
-      <w:tr>
-        <w:trPr>
-          <w:gridAfter w:val="1"/>
-          <w:wAfter w:w="1260" w:type="dxa"/>
-          <w:trHeight w:val="292"/>
-        </w:trPr>
-        <w:tc>
-          <w:tcPr>
-            <w:tcW w:w="1260" w:type="dxa"/>
+              <w:spacing w:after="0" w:line="240" w:lineRule="auto"/>
+              <w:jc w:val="center"/>
+              <w:rPr>
+                <w:rFonts w:ascii="Calibri" w:eastAsia="Times New Roman" w:hAnsi="Calibri" w:cs="Calibri"/>
+                <w:color w:val="000000"/>
+                <w:kern w:val="0"/>
+                <w:lang w:eastAsia="es-ES"/>
+                <w14:ligatures w14:val="none"/>
+              </w:rPr>
+            </w:pPr>
+            <w:proofErr w:type="spellStart"/>
+            <w:r>
+              <w:rPr>
+                <w:rFonts w:ascii="Calibri" w:eastAsia="Times New Roman" w:hAnsi="Calibri" w:cs="Calibri"/>
+                <w:color w:val="000000"/>
+                <w:kern w:val="0"/>
+                <w:lang w:eastAsia="es-ES"/>
+                <w14:ligatures w14:val="none"/>
+              </w:rPr>
+              <w:t>Recall</w:t>
+            </w:r>
+            <w:proofErr w:type="spellEnd"/>
+          </w:p>
+        </w:tc>
+        <w:tc>
+          <w:tcPr>
+            <w:tcW w:w="1200" w:type="dxa"/>
             <w:tcBorders>
               <w:top w:val="nil"/>
               <w:left w:val="nil"/>
               <w:bottom w:val="single" w:sz="4" w:space="0" w:color="auto"/>
-              <w:right w:val="single" w:sz="4" w:space="0" w:color="auto"/>
-            </w:tcBorders>
-            <w:noWrap/>
-            <w:vAlign w:val="bottom"/>
-            <w:hideMark/>
-          </w:tcPr>
-          <w:p>
-            <w:pPr>
-              <w:jc w:val="center"/>
-              <w:rPr>
-                <w:rFonts w:ascii="Calibri" w:eastAsia="Times New Roman" w:hAnsi="Calibri" w:cs="Calibri"/>
-                <w:color w:val="000000"/>
-                <w:kern w:val="0"/>
-                <w:lang w:eastAsia="es-ES"/>
-                <w14:ligatures w14:val="none"/>
-              </w:rPr>
-            </w:pPr>
-            <w:r>
-              <w:rPr>
-                <w:rFonts w:ascii="Calibri" w:eastAsia="Times New Roman" w:hAnsi="Calibri" w:cs="Calibri"/>
-                <w:color w:val="000000"/>
-                <w:kern w:val="0"/>
-                <w:lang w:eastAsia="es-ES"/>
-                <w14:ligatures w14:val="none"/>
-              </w:rPr>
-              <w:t>F1</w:t>
-            </w:r>
-          </w:p>
-        </w:tc>
-        <w:tc>
-          <w:tcPr>
-            <w:tcW w:w="1260" w:type="dxa"/>
-            <w:tcBorders>
-              <w:top w:val="nil"/>
-              <w:left w:val="single" w:sz="4" w:space="0" w:color="auto"/>
-              <w:bottom w:val="single" w:sz="4" w:space="0" w:color="auto"/>
-              <w:right w:val="single" w:sz="4" w:space="0" w:color="auto"/>
-            </w:tcBorders>
-            <w:noWrap/>
-            <w:vAlign w:val="bottom"/>
-            <w:hideMark/>
-          </w:tcPr>
-          <w:p>
-            <w:pPr>
-              <w:jc w:val="center"/>
-              <w:rPr>
-                <w:rFonts w:ascii="Calibri" w:eastAsia="Times New Roman" w:hAnsi="Calibri" w:cs="Calibri"/>
-                <w:color w:val="000000"/>
-                <w:kern w:val="0"/>
-                <w:lang w:eastAsia="es-ES"/>
-                <w14:ligatures w14:val="none"/>
-              </w:rPr>
-            </w:pPr>
-            <w:proofErr w:type="spellStart"/>
-            <w:r>
-              <w:rPr>
-                <w:rFonts w:ascii="Calibri" w:eastAsia="Times New Roman" w:hAnsi="Calibri" w:cs="Calibri"/>
-                <w:color w:val="000000"/>
-                <w:kern w:val="0"/>
-                <w:lang w:eastAsia="es-ES"/>
-                <w14:ligatures w14:val="none"/>
-              </w:rPr>
-              <w:t>Prevalence</w:t>
-            </w:r>
-            <w:proofErr w:type="spellEnd"/>
-          </w:p>
-        </w:tc>
-        <w:tc>
-          <w:tcPr>
-            <w:tcW w:w="1260" w:type="dxa"/>
-            <w:tcBorders>
-              <w:top w:val="nil"/>
-              <w:left w:val="single" w:sz="4" w:space="0" w:color="auto"/>
-              <w:bottom w:val="single" w:sz="4" w:space="0" w:color="auto"/>
-              <w:right w:val="single" w:sz="4" w:space="0" w:color="auto"/>
-            </w:tcBorders>
-            <w:noWrap/>
-            <w:vAlign w:val="bottom"/>
-            <w:hideMark/>
-          </w:tcPr>
-          <w:p>
-            <w:pPr>
-              <w:jc w:val="center"/>
-              <w:rPr>
-                <w:rFonts w:ascii="Calibri" w:eastAsia="Times New Roman" w:hAnsi="Calibri" w:cs="Calibri"/>
-                <w:color w:val="000000"/>
-                <w:kern w:val="0"/>
-                <w:lang w:eastAsia="es-ES"/>
-                <w14:ligatures w14:val="none"/>
-              </w:rPr>
-            </w:pPr>
-            <w:proofErr w:type="spellStart"/>
-            <w:r>
-              <w:rPr>
-                <w:rFonts w:ascii="Calibri" w:eastAsia="Times New Roman" w:hAnsi="Calibri" w:cs="Calibri"/>
-                <w:color w:val="000000"/>
-                <w:kern w:val="0"/>
-                <w:lang w:eastAsia="es-ES"/>
-                <w14:ligatures w14:val="none"/>
-              </w:rPr>
-              <w:t>Detection</w:t>
-            </w:r>
-            <w:proofErr w:type="spellEnd"/>
-            <w:r>
-              <w:rPr>
-                <w:rFonts w:ascii="Calibri" w:eastAsia="Times New Roman" w:hAnsi="Calibri" w:cs="Calibri"/>
-                <w:color w:val="000000"/>
-                <w:kern w:val="0"/>
-                <w:lang w:eastAsia="es-ES"/>
-                <w14:ligatures w14:val="none"/>
-              </w:rPr>
-              <w:t xml:space="preserve"> </w:t>
-            </w:r>
-            <w:proofErr w:type="spellStart"/>
-            <w:r>
-              <w:rPr>
-                <w:rFonts w:ascii="Calibri" w:eastAsia="Times New Roman" w:hAnsi="Calibri" w:cs="Calibri"/>
-                <w:color w:val="000000"/>
-                <w:kern w:val="0"/>
-                <w:lang w:eastAsia="es-ES"/>
-                <w14:ligatures w14:val="none"/>
-              </w:rPr>
-              <w:t>Rate</w:t>
-            </w:r>
-            <w:proofErr w:type="spellEnd"/>
-          </w:p>
-        </w:tc>
-        <w:tc>
-          <w:tcPr>
-            <w:tcW w:w="1260" w:type="dxa"/>
-            <w:tcBorders>
-              <w:top w:val="nil"/>
-              <w:left w:val="single" w:sz="4" w:space="0" w:color="auto"/>
-              <w:bottom w:val="single" w:sz="4" w:space="0" w:color="auto"/>
-              <w:right w:val="single" w:sz="4" w:space="0" w:color="auto"/>
-            </w:tcBorders>
-            <w:noWrap/>
-            <w:vAlign w:val="bottom"/>
-            <w:hideMark/>
-          </w:tcPr>
-          <w:p>
-            <w:pPr>
-              <w:jc w:val="center"/>
-              <w:rPr>
-                <w:rFonts w:ascii="Calibri" w:eastAsia="Times New Roman" w:hAnsi="Calibri" w:cs="Calibri"/>
-                <w:color w:val="000000"/>
-                <w:kern w:val="0"/>
-                <w:lang w:eastAsia="es-ES"/>
-                <w14:ligatures w14:val="none"/>
-              </w:rPr>
-            </w:pPr>
-            <w:proofErr w:type="spellStart"/>
-            <w:r>
-              <w:rPr>
-                <w:rFonts w:ascii="Calibri" w:eastAsia="Times New Roman" w:hAnsi="Calibri" w:cs="Calibri"/>
-                <w:color w:val="000000"/>
-                <w:kern w:val="0"/>
-                <w:lang w:eastAsia="es-ES"/>
-                <w14:ligatures w14:val="none"/>
-              </w:rPr>
-              <w:t>Detection</w:t>
-            </w:r>
-            <w:proofErr w:type="spellEnd"/>
-            <w:r>
-              <w:rPr>
-                <w:rFonts w:ascii="Calibri" w:eastAsia="Times New Roman" w:hAnsi="Calibri" w:cs="Calibri"/>
-                <w:color w:val="000000"/>
-                <w:kern w:val="0"/>
-                <w:lang w:eastAsia="es-ES"/>
-                <w14:ligatures w14:val="none"/>
-              </w:rPr>
-              <w:t xml:space="preserve"> </w:t>
-            </w:r>
-            <w:proofErr w:type="spellStart"/>
-            <w:r>
-              <w:rPr>
-                <w:rFonts w:ascii="Calibri" w:eastAsia="Times New Roman" w:hAnsi="Calibri" w:cs="Calibri"/>
-                <w:color w:val="000000"/>
-                <w:kern w:val="0"/>
-                <w:lang w:eastAsia="es-ES"/>
-                <w14:ligatures w14:val="none"/>
-              </w:rPr>
-              <w:t>Prevalence</w:t>
-            </w:r>
-            <w:proofErr w:type="spellEnd"/>
-          </w:p>
-        </w:tc>
-        <w:tc>
-          <w:tcPr>
-            <w:tcW w:w="1260" w:type="dxa"/>
-            <w:tcBorders>
-              <w:top w:val="nil"/>
-              <w:left w:val="single" w:sz="4" w:space="0" w:color="auto"/>
-              <w:bottom w:val="single" w:sz="4" w:space="0" w:color="auto"/>
               <w:right w:val="nil"/>
-            </w:tcBorders>
-            <w:noWrap/>
-            <w:vAlign w:val="bottom"/>
-            <w:hideMark/>
-          </w:tcPr>
-          <w:p>
-            <w:pPr>
-              <w:jc w:val="center"/>
-              <w:rPr>
-                <w:rFonts w:ascii="Calibri" w:eastAsia="Times New Roman" w:hAnsi="Calibri" w:cs="Calibri"/>
-                <w:color w:val="000000"/>
-                <w:kern w:val="0"/>
-                <w:lang w:eastAsia="es-ES"/>
-                <w14:ligatures w14:val="none"/>
-              </w:rPr>
-            </w:pPr>
-            <w:proofErr w:type="spellStart"/>
-            <w:r>
-              <w:rPr>
-                <w:rFonts w:ascii="Calibri" w:eastAsia="Times New Roman" w:hAnsi="Calibri" w:cs="Calibri"/>
-                <w:color w:val="000000"/>
-                <w:kern w:val="0"/>
-                <w:lang w:eastAsia="es-ES"/>
-                <w14:ligatures w14:val="none"/>
-              </w:rPr>
-              <w:t>Balanced</w:t>
-            </w:r>
-            <w:proofErr w:type="spellEnd"/>
-            <w:r>
-              <w:rPr>
-                <w:rFonts w:ascii="Calibri" w:eastAsia="Times New Roman" w:hAnsi="Calibri" w:cs="Calibri"/>
-                <w:color w:val="000000"/>
-                <w:kern w:val="0"/>
-                <w:lang w:eastAsia="es-ES"/>
-                <w14:ligatures w14:val="none"/>
-              </w:rPr>
-              <w:t xml:space="preserve"> </w:t>
-            </w:r>
-            <w:proofErr w:type="spellStart"/>
-            <w:r>
-              <w:rPr>
-                <w:rFonts w:ascii="Calibri" w:eastAsia="Times New Roman" w:hAnsi="Calibri" w:cs="Calibri"/>
-                <w:color w:val="000000"/>
-                <w:kern w:val="0"/>
-                <w:lang w:eastAsia="es-ES"/>
-                <w14:ligatures w14:val="none"/>
-              </w:rPr>
-              <w:t>Accuracy</w:t>
-            </w:r>
-            <w:proofErr w:type="spellEnd"/>
-          </w:p>
-        </w:tc>
-      </w:tr>
-      <w:tr>
-        <w:trPr>
-          <w:gridAfter w:val="1"/>
-          <w:wAfter w:w="1260" w:type="dxa"/>
-          <w:trHeight w:val="292"/>
-        </w:trPr>
-        <w:tc>
-          <w:tcPr>
-            <w:tcW w:w="1260" w:type="dxa"/>
-            <w:tcBorders>
-              <w:top w:val="nil"/>
-              <w:left w:val="nil"/>
-              <w:bottom w:val="nil"/>
-              <w:right w:val="single" w:sz="4" w:space="0" w:color="auto"/>
             </w:tcBorders>
             <w:shd w:val="clear" w:color="auto" w:fill="auto"/>
             <w:noWrap/>
@@ -2050,32 +1881,36 @@
           </w:tcPr>
           <w:p>
             <w:pPr>
-              <w:jc w:val="center"/>
-              <w:rPr>
-                <w:rFonts w:ascii="Calibri" w:eastAsia="Times New Roman" w:hAnsi="Calibri" w:cs="Calibri"/>
-                <w:color w:val="000000"/>
-                <w:kern w:val="0"/>
-                <w:lang w:eastAsia="es-ES"/>
-                <w14:ligatures w14:val="none"/>
-              </w:rPr>
-            </w:pPr>
-            <w:r>
-              <w:rPr>
-                <w:rFonts w:ascii="Calibri" w:hAnsi="Calibri" w:cs="Calibri"/>
-                <w:color w:val="000000"/>
-              </w:rPr>
-              <w:t>0,90</w:t>
-            </w:r>
-          </w:p>
-        </w:tc>
-        <w:tc>
-          <w:tcPr>
-            <w:tcW w:w="1260" w:type="dxa"/>
-            <w:tcBorders>
-              <w:top w:val="single" w:sz="4" w:space="0" w:color="auto"/>
-              <w:left w:val="single" w:sz="4" w:space="0" w:color="auto"/>
-              <w:bottom w:val="nil"/>
-              <w:right w:val="single" w:sz="4" w:space="0" w:color="auto"/>
+              <w:spacing w:after="0" w:line="240" w:lineRule="auto"/>
+              <w:jc w:val="center"/>
+              <w:rPr>
+                <w:rFonts w:ascii="Calibri" w:eastAsia="Times New Roman" w:hAnsi="Calibri" w:cs="Calibri"/>
+                <w:color w:val="000000"/>
+                <w:kern w:val="0"/>
+                <w:lang w:eastAsia="es-ES"/>
+                <w14:ligatures w14:val="none"/>
+              </w:rPr>
+            </w:pPr>
+            <w:r>
+              <w:rPr>
+                <w:rFonts w:ascii="Calibri" w:eastAsia="Times New Roman" w:hAnsi="Calibri" w:cs="Calibri"/>
+                <w:color w:val="000000"/>
+                <w:kern w:val="0"/>
+                <w:lang w:eastAsia="es-ES"/>
+                <w14:ligatures w14:val="none"/>
+              </w:rPr>
+              <w:t>F1</w:t>
+            </w:r>
+          </w:p>
+        </w:tc>
+        <w:tc>
+          <w:tcPr>
+            <w:tcW w:w="1200" w:type="dxa"/>
+            <w:tcBorders>
+              <w:top w:val="nil"/>
+              <w:left w:val="nil"/>
+              <w:bottom w:val="single" w:sz="4" w:space="0" w:color="auto"/>
+              <w:right w:val="nil"/>
             </w:tcBorders>
             <w:shd w:val="clear" w:color="auto" w:fill="auto"/>
             <w:noWrap/>
@@ -2084,32 +1919,38 @@
           </w:tcPr>
           <w:p>
             <w:pPr>
-              <w:jc w:val="center"/>
-              <w:rPr>
-                <w:rFonts w:ascii="Calibri" w:eastAsia="Times New Roman" w:hAnsi="Calibri" w:cs="Calibri"/>
-                <w:color w:val="000000"/>
-                <w:kern w:val="0"/>
-                <w:lang w:eastAsia="es-ES"/>
-                <w14:ligatures w14:val="none"/>
-              </w:rPr>
-            </w:pPr>
-            <w:r>
-              <w:rPr>
-                <w:rFonts w:ascii="Calibri" w:hAnsi="Calibri" w:cs="Calibri"/>
-                <w:color w:val="000000"/>
-              </w:rPr>
-              <w:t>0,31</w:t>
-            </w:r>
-          </w:p>
-        </w:tc>
-        <w:tc>
-          <w:tcPr>
-            <w:tcW w:w="1260" w:type="dxa"/>
-            <w:tcBorders>
-              <w:top w:val="single" w:sz="4" w:space="0" w:color="auto"/>
-              <w:left w:val="single" w:sz="4" w:space="0" w:color="auto"/>
-              <w:bottom w:val="nil"/>
-              <w:right w:val="single" w:sz="4" w:space="0" w:color="auto"/>
+              <w:spacing w:after="0" w:line="240" w:lineRule="auto"/>
+              <w:jc w:val="center"/>
+              <w:rPr>
+                <w:rFonts w:ascii="Calibri" w:eastAsia="Times New Roman" w:hAnsi="Calibri" w:cs="Calibri"/>
+                <w:color w:val="000000"/>
+                <w:kern w:val="0"/>
+                <w:lang w:eastAsia="es-ES"/>
+                <w14:ligatures w14:val="none"/>
+              </w:rPr>
+            </w:pPr>
+            <w:proofErr w:type="spellStart"/>
+            <w:r>
+              <w:rPr>
+                <w:rFonts w:ascii="Calibri" w:eastAsia="Times New Roman" w:hAnsi="Calibri" w:cs="Calibri"/>
+                <w:color w:val="000000"/>
+                <w:kern w:val="0"/>
+                <w:lang w:eastAsia="es-ES"/>
+                <w14:ligatures w14:val="none"/>
+              </w:rPr>
+              <w:t>Prevalence</w:t>
+            </w:r>
+            <w:proofErr w:type="spellEnd"/>
+          </w:p>
+        </w:tc>
+        <w:tc>
+          <w:tcPr>
+            <w:tcW w:w="1200" w:type="dxa"/>
+            <w:tcBorders>
+              <w:top w:val="nil"/>
+              <w:left w:val="nil"/>
+              <w:bottom w:val="single" w:sz="4" w:space="0" w:color="auto"/>
+              <w:right w:val="nil"/>
             </w:tcBorders>
             <w:shd w:val="clear" w:color="auto" w:fill="auto"/>
             <w:noWrap/>
@@ -2118,32 +1959,60 @@
           </w:tcPr>
           <w:p>
             <w:pPr>
-              <w:jc w:val="center"/>
-              <w:rPr>
-                <w:rFonts w:ascii="Calibri" w:eastAsia="Times New Roman" w:hAnsi="Calibri" w:cs="Calibri"/>
-                <w:color w:val="000000"/>
-                <w:kern w:val="0"/>
-                <w:lang w:eastAsia="es-ES"/>
-                <w14:ligatures w14:val="none"/>
-              </w:rPr>
-            </w:pPr>
-            <w:r>
-              <w:rPr>
-                <w:rFonts w:ascii="Calibri" w:hAnsi="Calibri" w:cs="Calibri"/>
-                <w:color w:val="000000"/>
-              </w:rPr>
-              <w:t>0,28</w:t>
-            </w:r>
-          </w:p>
-        </w:tc>
-        <w:tc>
-          <w:tcPr>
-            <w:tcW w:w="1260" w:type="dxa"/>
-            <w:tcBorders>
-              <w:top w:val="single" w:sz="4" w:space="0" w:color="auto"/>
-              <w:left w:val="single" w:sz="4" w:space="0" w:color="auto"/>
-              <w:bottom w:val="nil"/>
-              <w:right w:val="single" w:sz="4" w:space="0" w:color="auto"/>
+              <w:spacing w:after="0" w:line="240" w:lineRule="auto"/>
+              <w:jc w:val="center"/>
+              <w:rPr>
+                <w:rFonts w:ascii="Calibri" w:eastAsia="Times New Roman" w:hAnsi="Calibri" w:cs="Calibri"/>
+                <w:color w:val="000000"/>
+                <w:kern w:val="0"/>
+                <w:lang w:eastAsia="es-ES"/>
+                <w14:ligatures w14:val="none"/>
+              </w:rPr>
+            </w:pPr>
+            <w:proofErr w:type="spellStart"/>
+            <w:r>
+              <w:rPr>
+                <w:rFonts w:ascii="Calibri" w:eastAsia="Times New Roman" w:hAnsi="Calibri" w:cs="Calibri"/>
+                <w:color w:val="000000"/>
+                <w:kern w:val="0"/>
+                <w:lang w:eastAsia="es-ES"/>
+                <w14:ligatures w14:val="none"/>
+              </w:rPr>
+              <w:t>Detection</w:t>
+            </w:r>
+            <w:proofErr w:type="spellEnd"/>
+            <w:r>
+              <w:rPr>
+                <w:rFonts w:ascii="Calibri" w:eastAsia="Times New Roman" w:hAnsi="Calibri" w:cs="Calibri"/>
+                <w:color w:val="000000"/>
+                <w:kern w:val="0"/>
+                <w:lang w:eastAsia="es-ES"/>
+                <w14:ligatures w14:val="none"/>
+              </w:rPr>
+              <w:t xml:space="preserve"> </w:t>
+            </w:r>
+            <w:proofErr w:type="spellStart"/>
+            <w:r>
+              <w:rPr>
+                <w:rFonts w:ascii="Calibri" w:eastAsia="Times New Roman" w:hAnsi="Calibri" w:cs="Calibri"/>
+                <w:color w:val="000000"/>
+                <w:kern w:val="0"/>
+                <w:lang w:eastAsia="es-ES"/>
+                <w14:ligatures w14:val="none"/>
+              </w:rPr>
+              <w:t>Rate</w:t>
+            </w:r>
+            <w:proofErr w:type="spellEnd"/>
+          </w:p>
+        </w:tc>
+        <w:tc>
+          <w:tcPr>
+            <w:tcW w:w="1200" w:type="dxa"/>
+            <w:tcBorders>
+              <w:top w:val="nil"/>
+              <w:left w:val="nil"/>
+              <w:bottom w:val="single" w:sz="4" w:space="0" w:color="auto"/>
+              <w:right w:val="nil"/>
             </w:tcBorders>
             <w:shd w:val="clear" w:color="auto" w:fill="auto"/>
             <w:noWrap/>
@@ -2152,31 +2021,59 @@
           </w:tcPr>
           <w:p>
             <w:pPr>
-              <w:jc w:val="center"/>
-              <w:rPr>
-                <w:rFonts w:ascii="Calibri" w:eastAsia="Times New Roman" w:hAnsi="Calibri" w:cs="Calibri"/>
-                <w:color w:val="000000"/>
-                <w:kern w:val="0"/>
-                <w:lang w:eastAsia="es-ES"/>
-                <w14:ligatures w14:val="none"/>
-              </w:rPr>
-            </w:pPr>
-            <w:r>
-              <w:rPr>
-                <w:rFonts w:ascii="Calibri" w:hAnsi="Calibri" w:cs="Calibri"/>
-                <w:color w:val="000000"/>
-              </w:rPr>
-              <w:t>0,31</w:t>
-            </w:r>
-          </w:p>
-        </w:tc>
-        <w:tc>
-          <w:tcPr>
-            <w:tcW w:w="1260" w:type="dxa"/>
-            <w:tcBorders>
-              <w:top w:val="single" w:sz="4" w:space="0" w:color="auto"/>
-              <w:left w:val="single" w:sz="4" w:space="0" w:color="auto"/>
-              <w:bottom w:val="nil"/>
+              <w:spacing w:after="0" w:line="240" w:lineRule="auto"/>
+              <w:jc w:val="center"/>
+              <w:rPr>
+                <w:rFonts w:ascii="Calibri" w:eastAsia="Times New Roman" w:hAnsi="Calibri" w:cs="Calibri"/>
+                <w:color w:val="000000"/>
+                <w:kern w:val="0"/>
+                <w:lang w:eastAsia="es-ES"/>
+                <w14:ligatures w14:val="none"/>
+              </w:rPr>
+            </w:pPr>
+            <w:proofErr w:type="spellStart"/>
+            <w:r>
+              <w:rPr>
+                <w:rFonts w:ascii="Calibri" w:eastAsia="Times New Roman" w:hAnsi="Calibri" w:cs="Calibri"/>
+                <w:color w:val="000000"/>
+                <w:kern w:val="0"/>
+                <w:lang w:eastAsia="es-ES"/>
+                <w14:ligatures w14:val="none"/>
+              </w:rPr>
+              <w:t>Detection</w:t>
+            </w:r>
+            <w:proofErr w:type="spellEnd"/>
+            <w:r>
+              <w:rPr>
+                <w:rFonts w:ascii="Calibri" w:eastAsia="Times New Roman" w:hAnsi="Calibri" w:cs="Calibri"/>
+                <w:color w:val="000000"/>
+                <w:kern w:val="0"/>
+                <w:lang w:eastAsia="es-ES"/>
+                <w14:ligatures w14:val="none"/>
+              </w:rPr>
+              <w:t xml:space="preserve"> </w:t>
+            </w:r>
+            <w:proofErr w:type="spellStart"/>
+            <w:r>
+              <w:rPr>
+                <w:rFonts w:ascii="Calibri" w:eastAsia="Times New Roman" w:hAnsi="Calibri" w:cs="Calibri"/>
+                <w:color w:val="000000"/>
+                <w:kern w:val="0"/>
+                <w:lang w:eastAsia="es-ES"/>
+                <w14:ligatures w14:val="none"/>
+              </w:rPr>
+              <w:t>Prevalence</w:t>
+            </w:r>
+            <w:proofErr w:type="spellEnd"/>
+          </w:p>
+        </w:tc>
+        <w:tc>
+          <w:tcPr>
+            <w:tcW w:w="1200" w:type="dxa"/>
+            <w:tcBorders>
+              <w:top w:val="nil"/>
+              <w:left w:val="nil"/>
+              <w:bottom w:val="single" w:sz="4" w:space="0" w:color="auto"/>
               <w:right w:val="nil"/>
             </w:tcBorders>
             <w:shd w:val="clear" w:color="auto" w:fill="auto"/>
@@ -2186,21 +2083,472 @@
           </w:tcPr>
           <w:p>
             <w:pPr>
-              <w:jc w:val="center"/>
-              <w:rPr>
-                <w:rFonts w:ascii="Calibri" w:eastAsia="Times New Roman" w:hAnsi="Calibri" w:cs="Calibri"/>
-                <w:color w:val="000000"/>
-                <w:kern w:val="0"/>
-                <w:lang w:eastAsia="es-ES"/>
-                <w14:ligatures w14:val="none"/>
-              </w:rPr>
-            </w:pPr>
-            <w:r>
-              <w:rPr>
-                <w:rFonts w:ascii="Calibri" w:hAnsi="Calibri" w:cs="Calibri"/>
-                <w:color w:val="000000"/>
-              </w:rPr>
-              <w:t>0,92</w:t>
+              <w:spacing w:after="0" w:line="240" w:lineRule="auto"/>
+              <w:jc w:val="center"/>
+              <w:rPr>
+                <w:rFonts w:ascii="Calibri" w:eastAsia="Times New Roman" w:hAnsi="Calibri" w:cs="Calibri"/>
+                <w:color w:val="000000"/>
+                <w:kern w:val="0"/>
+                <w:lang w:eastAsia="es-ES"/>
+                <w14:ligatures w14:val="none"/>
+              </w:rPr>
+            </w:pPr>
+            <w:proofErr w:type="spellStart"/>
+            <w:r>
+              <w:rPr>
+                <w:rFonts w:ascii="Calibri" w:eastAsia="Times New Roman" w:hAnsi="Calibri" w:cs="Calibri"/>
+                <w:color w:val="000000"/>
+                <w:kern w:val="0"/>
+                <w:lang w:eastAsia="es-ES"/>
+                <w14:ligatures w14:val="none"/>
+              </w:rPr>
+              <w:t>Balanced</w:t>
+            </w:r>
+            <w:proofErr w:type="spellEnd"/>
+            <w:r>
+              <w:rPr>
+                <w:rFonts w:ascii="Calibri" w:eastAsia="Times New Roman" w:hAnsi="Calibri" w:cs="Calibri"/>
+                <w:color w:val="000000"/>
+                <w:kern w:val="0"/>
+                <w:lang w:eastAsia="es-ES"/>
+                <w14:ligatures w14:val="none"/>
+              </w:rPr>
+              <w:t xml:space="preserve"> </w:t>
+            </w:r>
+            <w:proofErr w:type="spellStart"/>
+            <w:r>
+              <w:rPr>
+                <w:rFonts w:ascii="Calibri" w:eastAsia="Times New Roman" w:hAnsi="Calibri" w:cs="Calibri"/>
+                <w:color w:val="000000"/>
+                <w:kern w:val="0"/>
+                <w:lang w:eastAsia="es-ES"/>
+                <w14:ligatures w14:val="none"/>
+              </w:rPr>
+              <w:t>Accuracy</w:t>
+            </w:r>
+            <w:proofErr w:type="spellEnd"/>
+          </w:p>
+        </w:tc>
+      </w:tr>
+      <w:tr>
+        <w:trPr>
+          <w:trHeight w:val="300"/>
+        </w:trPr>
+        <w:tc>
+          <w:tcPr>
+            <w:tcW w:w="1200" w:type="dxa"/>
+            <w:tcBorders>
+              <w:top w:val="single" w:sz="4" w:space="0" w:color="auto"/>
+              <w:left w:val="nil"/>
+              <w:bottom w:val="nil"/>
+              <w:right w:val="nil"/>
+            </w:tcBorders>
+            <w:shd w:val="clear" w:color="auto" w:fill="auto"/>
+            <w:noWrap/>
+            <w:vAlign w:val="bottom"/>
+            <w:hideMark/>
+          </w:tcPr>
+          <w:p>
+            <w:pPr>
+              <w:spacing w:after="0" w:line="240" w:lineRule="auto"/>
+              <w:jc w:val="center"/>
+              <w:rPr>
+                <w:rFonts w:ascii="Calibri" w:eastAsia="Times New Roman" w:hAnsi="Calibri" w:cs="Calibri"/>
+                <w:color w:val="000000"/>
+                <w:kern w:val="0"/>
+                <w:lang w:eastAsia="es-ES"/>
+                <w14:ligatures w14:val="none"/>
+              </w:rPr>
+            </w:pPr>
+            <w:r>
+              <w:rPr>
+                <w:rFonts w:ascii="Calibri" w:eastAsia="Times New Roman" w:hAnsi="Calibri" w:cs="Calibri"/>
+                <w:color w:val="000000"/>
+                <w:kern w:val="0"/>
+                <w:lang w:eastAsia="es-ES"/>
+                <w14:ligatures w14:val="none"/>
+              </w:rPr>
+              <w:t>0,79</w:t>
+            </w:r>
+          </w:p>
+        </w:tc>
+        <w:tc>
+          <w:tcPr>
+            <w:tcW w:w="1200" w:type="dxa"/>
+            <w:tcBorders>
+              <w:top w:val="single" w:sz="4" w:space="0" w:color="auto"/>
+              <w:left w:val="nil"/>
+              <w:bottom w:val="nil"/>
+              <w:right w:val="nil"/>
+            </w:tcBorders>
+            <w:shd w:val="clear" w:color="auto" w:fill="auto"/>
+            <w:noWrap/>
+            <w:vAlign w:val="bottom"/>
+            <w:hideMark/>
+          </w:tcPr>
+          <w:p>
+            <w:pPr>
+              <w:spacing w:after="0" w:line="240" w:lineRule="auto"/>
+              <w:jc w:val="center"/>
+              <w:rPr>
+                <w:rFonts w:ascii="Calibri" w:eastAsia="Times New Roman" w:hAnsi="Calibri" w:cs="Calibri"/>
+                <w:color w:val="000000"/>
+                <w:kern w:val="0"/>
+                <w:lang w:eastAsia="es-ES"/>
+                <w14:ligatures w14:val="none"/>
+              </w:rPr>
+            </w:pPr>
+            <w:r>
+              <w:rPr>
+                <w:rFonts w:ascii="Calibri" w:eastAsia="Times New Roman" w:hAnsi="Calibri" w:cs="Calibri"/>
+                <w:color w:val="000000"/>
+                <w:kern w:val="0"/>
+                <w:lang w:eastAsia="es-ES"/>
+                <w14:ligatures w14:val="none"/>
+              </w:rPr>
+              <w:t>0,94</w:t>
+            </w:r>
+          </w:p>
+        </w:tc>
+        <w:tc>
+          <w:tcPr>
+            <w:tcW w:w="1200" w:type="dxa"/>
+            <w:tcBorders>
+              <w:top w:val="single" w:sz="4" w:space="0" w:color="auto"/>
+              <w:left w:val="nil"/>
+              <w:bottom w:val="nil"/>
+              <w:right w:val="nil"/>
+            </w:tcBorders>
+            <w:shd w:val="clear" w:color="auto" w:fill="auto"/>
+            <w:noWrap/>
+            <w:vAlign w:val="bottom"/>
+            <w:hideMark/>
+          </w:tcPr>
+          <w:p>
+            <w:pPr>
+              <w:spacing w:after="0" w:line="240" w:lineRule="auto"/>
+              <w:jc w:val="center"/>
+              <w:rPr>
+                <w:rFonts w:ascii="Calibri" w:eastAsia="Times New Roman" w:hAnsi="Calibri" w:cs="Calibri"/>
+                <w:color w:val="000000"/>
+                <w:kern w:val="0"/>
+                <w:lang w:eastAsia="es-ES"/>
+                <w14:ligatures w14:val="none"/>
+              </w:rPr>
+            </w:pPr>
+            <w:r>
+              <w:rPr>
+                <w:rFonts w:ascii="Calibri" w:eastAsia="Times New Roman" w:hAnsi="Calibri" w:cs="Calibri"/>
+                <w:color w:val="000000"/>
+                <w:kern w:val="0"/>
+                <w:lang w:eastAsia="es-ES"/>
+                <w14:ligatures w14:val="none"/>
+              </w:rPr>
+              <w:t>0,87</w:t>
+            </w:r>
+          </w:p>
+        </w:tc>
+        <w:tc>
+          <w:tcPr>
+            <w:tcW w:w="1200" w:type="dxa"/>
+            <w:tcBorders>
+              <w:top w:val="single" w:sz="4" w:space="0" w:color="auto"/>
+              <w:left w:val="nil"/>
+              <w:bottom w:val="nil"/>
+              <w:right w:val="nil"/>
+            </w:tcBorders>
+            <w:shd w:val="clear" w:color="auto" w:fill="auto"/>
+            <w:noWrap/>
+            <w:vAlign w:val="bottom"/>
+            <w:hideMark/>
+          </w:tcPr>
+          <w:p>
+            <w:pPr>
+              <w:spacing w:after="0" w:line="240" w:lineRule="auto"/>
+              <w:jc w:val="center"/>
+              <w:rPr>
+                <w:rFonts w:ascii="Calibri" w:eastAsia="Times New Roman" w:hAnsi="Calibri" w:cs="Calibri"/>
+                <w:color w:val="000000"/>
+                <w:kern w:val="0"/>
+                <w:lang w:eastAsia="es-ES"/>
+                <w14:ligatures w14:val="none"/>
+              </w:rPr>
+            </w:pPr>
+            <w:r>
+              <w:rPr>
+                <w:rFonts w:ascii="Calibri" w:eastAsia="Times New Roman" w:hAnsi="Calibri" w:cs="Calibri"/>
+                <w:color w:val="000000"/>
+                <w:kern w:val="0"/>
+                <w:lang w:eastAsia="es-ES"/>
+                <w14:ligatures w14:val="none"/>
+              </w:rPr>
+              <w:t>0,91</w:t>
+            </w:r>
+          </w:p>
+        </w:tc>
+        <w:tc>
+          <w:tcPr>
+            <w:tcW w:w="1200" w:type="dxa"/>
+            <w:tcBorders>
+              <w:top w:val="single" w:sz="4" w:space="0" w:color="auto"/>
+              <w:left w:val="nil"/>
+              <w:bottom w:val="nil"/>
+              <w:right w:val="nil"/>
+            </w:tcBorders>
+            <w:shd w:val="clear" w:color="auto" w:fill="auto"/>
+            <w:noWrap/>
+            <w:vAlign w:val="bottom"/>
+            <w:hideMark/>
+          </w:tcPr>
+          <w:p>
+            <w:pPr>
+              <w:spacing w:after="0" w:line="240" w:lineRule="auto"/>
+              <w:jc w:val="center"/>
+              <w:rPr>
+                <w:rFonts w:ascii="Calibri" w:eastAsia="Times New Roman" w:hAnsi="Calibri" w:cs="Calibri"/>
+                <w:color w:val="000000"/>
+                <w:kern w:val="0"/>
+                <w:lang w:eastAsia="es-ES"/>
+                <w14:ligatures w14:val="none"/>
+              </w:rPr>
+            </w:pPr>
+            <w:r>
+              <w:rPr>
+                <w:rFonts w:ascii="Calibri" w:eastAsia="Times New Roman" w:hAnsi="Calibri" w:cs="Calibri"/>
+                <w:color w:val="000000"/>
+                <w:kern w:val="0"/>
+                <w:lang w:eastAsia="es-ES"/>
+                <w14:ligatures w14:val="none"/>
+              </w:rPr>
+              <w:t>0,87</w:t>
+            </w:r>
+          </w:p>
+        </w:tc>
+        <w:tc>
+          <w:tcPr>
+            <w:tcW w:w="1200" w:type="dxa"/>
+            <w:tcBorders>
+              <w:top w:val="single" w:sz="4" w:space="0" w:color="auto"/>
+              <w:left w:val="nil"/>
+              <w:bottom w:val="nil"/>
+              <w:right w:val="nil"/>
+            </w:tcBorders>
+            <w:shd w:val="clear" w:color="auto" w:fill="auto"/>
+            <w:noWrap/>
+            <w:vAlign w:val="bottom"/>
+            <w:hideMark/>
+          </w:tcPr>
+          <w:p>
+            <w:pPr>
+              <w:spacing w:after="0" w:line="240" w:lineRule="auto"/>
+              <w:jc w:val="center"/>
+              <w:rPr>
+                <w:rFonts w:ascii="Calibri" w:eastAsia="Times New Roman" w:hAnsi="Calibri" w:cs="Calibri"/>
+                <w:color w:val="000000"/>
+                <w:kern w:val="0"/>
+                <w:lang w:eastAsia="es-ES"/>
+                <w14:ligatures w14:val="none"/>
+              </w:rPr>
+            </w:pPr>
+            <w:r>
+              <w:rPr>
+                <w:rFonts w:ascii="Calibri" w:eastAsia="Times New Roman" w:hAnsi="Calibri" w:cs="Calibri"/>
+                <w:color w:val="000000"/>
+                <w:kern w:val="0"/>
+                <w:lang w:eastAsia="es-ES"/>
+                <w14:ligatures w14:val="none"/>
+              </w:rPr>
+              <w:t>0,79</w:t>
+            </w:r>
+          </w:p>
+        </w:tc>
+        <w:tc>
+          <w:tcPr>
+            <w:tcW w:w="1200" w:type="dxa"/>
+            <w:tcBorders>
+              <w:top w:val="single" w:sz="4" w:space="0" w:color="auto"/>
+              <w:left w:val="nil"/>
+              <w:bottom w:val="nil"/>
+              <w:right w:val="nil"/>
+            </w:tcBorders>
+            <w:shd w:val="clear" w:color="auto" w:fill="auto"/>
+            <w:noWrap/>
+            <w:vAlign w:val="bottom"/>
+            <w:hideMark/>
+          </w:tcPr>
+          <w:p>
+            <w:pPr>
+              <w:spacing w:after="0" w:line="240" w:lineRule="auto"/>
+              <w:jc w:val="center"/>
+              <w:rPr>
+                <w:rFonts w:ascii="Calibri" w:eastAsia="Times New Roman" w:hAnsi="Calibri" w:cs="Calibri"/>
+                <w:color w:val="000000"/>
+                <w:kern w:val="0"/>
+                <w:lang w:eastAsia="es-ES"/>
+                <w14:ligatures w14:val="none"/>
+              </w:rPr>
+            </w:pPr>
+            <w:r>
+              <w:rPr>
+                <w:rFonts w:ascii="Calibri" w:eastAsia="Times New Roman" w:hAnsi="Calibri" w:cs="Calibri"/>
+                <w:color w:val="000000"/>
+                <w:kern w:val="0"/>
+                <w:lang w:eastAsia="es-ES"/>
+                <w14:ligatures w14:val="none"/>
+              </w:rPr>
+              <w:t>0,83</w:t>
+            </w:r>
+          </w:p>
+        </w:tc>
+        <w:tc>
+          <w:tcPr>
+            <w:tcW w:w="1200" w:type="dxa"/>
+            <w:tcBorders>
+              <w:top w:val="single" w:sz="4" w:space="0" w:color="auto"/>
+              <w:left w:val="nil"/>
+              <w:bottom w:val="nil"/>
+              <w:right w:val="nil"/>
+            </w:tcBorders>
+            <w:shd w:val="clear" w:color="auto" w:fill="auto"/>
+            <w:noWrap/>
+            <w:vAlign w:val="bottom"/>
+            <w:hideMark/>
+          </w:tcPr>
+          <w:p>
+            <w:pPr>
+              <w:spacing w:after="0" w:line="240" w:lineRule="auto"/>
+              <w:jc w:val="center"/>
+              <w:rPr>
+                <w:rFonts w:ascii="Calibri" w:eastAsia="Times New Roman" w:hAnsi="Calibri" w:cs="Calibri"/>
+                <w:color w:val="000000"/>
+                <w:kern w:val="0"/>
+                <w:lang w:eastAsia="es-ES"/>
+                <w14:ligatures w14:val="none"/>
+              </w:rPr>
+            </w:pPr>
+            <w:r>
+              <w:rPr>
+                <w:rFonts w:ascii="Calibri" w:eastAsia="Times New Roman" w:hAnsi="Calibri" w:cs="Calibri"/>
+                <w:color w:val="000000"/>
+                <w:kern w:val="0"/>
+                <w:lang w:eastAsia="es-ES"/>
+                <w14:ligatures w14:val="none"/>
+              </w:rPr>
+              <w:t>0,31</w:t>
+            </w:r>
+          </w:p>
+        </w:tc>
+        <w:tc>
+          <w:tcPr>
+            <w:tcW w:w="1200" w:type="dxa"/>
+            <w:tcBorders>
+              <w:top w:val="single" w:sz="4" w:space="0" w:color="auto"/>
+              <w:left w:val="nil"/>
+              <w:bottom w:val="nil"/>
+              <w:right w:val="nil"/>
+            </w:tcBorders>
+            <w:shd w:val="clear" w:color="auto" w:fill="auto"/>
+            <w:noWrap/>
+            <w:vAlign w:val="bottom"/>
+            <w:hideMark/>
+          </w:tcPr>
+          <w:p>
+            <w:pPr>
+              <w:spacing w:after="0" w:line="240" w:lineRule="auto"/>
+              <w:jc w:val="center"/>
+              <w:rPr>
+                <w:rFonts w:ascii="Calibri" w:eastAsia="Times New Roman" w:hAnsi="Calibri" w:cs="Calibri"/>
+                <w:color w:val="000000"/>
+                <w:kern w:val="0"/>
+                <w:lang w:eastAsia="es-ES"/>
+                <w14:ligatures w14:val="none"/>
+              </w:rPr>
+            </w:pPr>
+            <w:r>
+              <w:rPr>
+                <w:rFonts w:ascii="Calibri" w:eastAsia="Times New Roman" w:hAnsi="Calibri" w:cs="Calibri"/>
+                <w:color w:val="000000"/>
+                <w:kern w:val="0"/>
+                <w:lang w:eastAsia="es-ES"/>
+                <w14:ligatures w14:val="none"/>
+              </w:rPr>
+              <w:t>0,25</w:t>
+            </w:r>
+          </w:p>
+        </w:tc>
+        <w:tc>
+          <w:tcPr>
+            <w:tcW w:w="1200" w:type="dxa"/>
+            <w:tcBorders>
+              <w:top w:val="single" w:sz="4" w:space="0" w:color="auto"/>
+              <w:left w:val="nil"/>
+              <w:bottom w:val="nil"/>
+              <w:right w:val="nil"/>
+            </w:tcBorders>
+            <w:shd w:val="clear" w:color="auto" w:fill="auto"/>
+            <w:noWrap/>
+            <w:vAlign w:val="bottom"/>
+            <w:hideMark/>
+          </w:tcPr>
+          <w:p>
+            <w:pPr>
+              <w:spacing w:after="0" w:line="240" w:lineRule="auto"/>
+              <w:jc w:val="center"/>
+              <w:rPr>
+                <w:rFonts w:ascii="Calibri" w:eastAsia="Times New Roman" w:hAnsi="Calibri" w:cs="Calibri"/>
+                <w:color w:val="000000"/>
+                <w:kern w:val="0"/>
+                <w:lang w:eastAsia="es-ES"/>
+                <w14:ligatures w14:val="none"/>
+              </w:rPr>
+            </w:pPr>
+            <w:r>
+              <w:rPr>
+                <w:rFonts w:ascii="Calibri" w:eastAsia="Times New Roman" w:hAnsi="Calibri" w:cs="Calibri"/>
+                <w:color w:val="000000"/>
+                <w:kern w:val="0"/>
+                <w:lang w:eastAsia="es-ES"/>
+                <w14:ligatures w14:val="none"/>
+              </w:rPr>
+              <w:t>0,29</w:t>
+            </w:r>
+          </w:p>
+        </w:tc>
+        <w:tc>
+          <w:tcPr>
+            <w:tcW w:w="1200" w:type="dxa"/>
+            <w:tcBorders>
+              <w:top w:val="single" w:sz="4" w:space="0" w:color="auto"/>
+              <w:left w:val="nil"/>
+              <w:bottom w:val="nil"/>
+              <w:right w:val="nil"/>
+            </w:tcBorders>
+            <w:shd w:val="clear" w:color="auto" w:fill="auto"/>
+            <w:noWrap/>
+            <w:vAlign w:val="bottom"/>
+            <w:hideMark/>
+          </w:tcPr>
+          <w:p>
+            <w:pPr>
+              <w:spacing w:after="0" w:line="240" w:lineRule="auto"/>
+              <w:jc w:val="center"/>
+              <w:rPr>
+                <w:rFonts w:ascii="Calibri" w:eastAsia="Times New Roman" w:hAnsi="Calibri" w:cs="Calibri"/>
+                <w:color w:val="000000"/>
+                <w:kern w:val="0"/>
+                <w:lang w:eastAsia="es-ES"/>
+                <w14:ligatures w14:val="none"/>
+              </w:rPr>
+            </w:pPr>
+            <w:r>
+              <w:rPr>
+                <w:rFonts w:ascii="Calibri" w:eastAsia="Times New Roman" w:hAnsi="Calibri" w:cs="Calibri"/>
+                <w:color w:val="000000"/>
+                <w:kern w:val="0"/>
+                <w:lang w:eastAsia="es-ES"/>
+                <w14:ligatures w14:val="none"/>
+              </w:rPr>
+              <w:t>0,87</w:t>
             </w:r>
           </w:p>
         </w:tc>
@@ -2214,8 +2562,18 @@
           <w:ilvl w:val="0"/>
           <w:numId w:val="1"/>
         </w:numPr>
+        <w:spacing w:before="600" w:after="240"/>
+        <w:ind w:left="714" w:hanging="357"/>
+        <w:rPr>
+          <w:b/>
+          <w:bCs/>
+        </w:rPr>
       </w:pPr>
       <w:r>
+        <w:rPr>
+          <w:b/>
+          <w:bCs/>
+        </w:rPr>
         <w:t>Importancia de las variables</w:t>
       </w:r>
     </w:p>
@@ -2341,7 +2699,14 @@
                 <w:b/>
                 <w:bCs/>
               </w:rPr>
-              <w:t>0.089</w:t>
+              <w:t>0.</w:t>
+            </w:r>
+            <w:r>
+              <w:rPr>
+                <w:b/>
+                <w:bCs/>
+              </w:rPr>
+              <w:t>112</w:t>
             </w:r>
           </w:p>
         </w:tc>
@@ -2366,7 +2731,14 @@
                 <w:b/>
                 <w:bCs/>
               </w:rPr>
-              <w:t>0.244</w:t>
+              <w:t>0.</w:t>
+            </w:r>
+            <w:r>
+              <w:rPr>
+                <w:b/>
+                <w:bCs/>
+              </w:rPr>
+              <w:t>112</w:t>
             </w:r>
           </w:p>
         </w:tc>
@@ -2411,7 +2783,10 @@
               <w:jc w:val="center"/>
             </w:pPr>
             <w:r>
-              <w:t>0.034</w:t>
+              <w:t>0.0</w:t>
+            </w:r>
+            <w:r>
+              <w:t>43</w:t>
             </w:r>
           </w:p>
         </w:tc>
@@ -2427,7 +2802,10 @@
               <w:jc w:val="center"/>
             </w:pPr>
             <w:r>
-              <w:t>0.155</w:t>
+              <w:t>0.</w:t>
+            </w:r>
+            <w:r>
+              <w:t>015</w:t>
             </w:r>
           </w:p>
         </w:tc>
@@ -2480,7 +2858,10 @@
               <w:jc w:val="center"/>
             </w:pPr>
             <w:r>
-              <w:t>0.019</w:t>
+              <w:t>0.0</w:t>
+            </w:r>
+            <w:r>
+              <w:t>05</w:t>
             </w:r>
           </w:p>
         </w:tc>
@@ -2525,7 +2906,10 @@
               <w:jc w:val="center"/>
             </w:pPr>
             <w:r>
-              <w:t>0.007</w:t>
+              <w:t>0.0</w:t>
+            </w:r>
+            <w:r>
+              <w:t>11</w:t>
             </w:r>
           </w:p>
         </w:tc>
@@ -2541,7 +2925,10 @@
               <w:jc w:val="center"/>
             </w:pPr>
             <w:r>
-              <w:t>0.051</w:t>
+              <w:t>0.0</w:t>
+            </w:r>
+            <w:r>
+              <w:t>64</w:t>
             </w:r>
           </w:p>
         </w:tc>
@@ -2578,7 +2965,10 @@
               <w:jc w:val="center"/>
             </w:pPr>
             <w:r>
-              <w:t>0.048</w:t>
+              <w:t>0.0</w:t>
+            </w:r>
+            <w:r>
+              <w:t>58</w:t>
             </w:r>
           </w:p>
         </w:tc>
@@ -2595,7 +2985,10 @@
               <w:jc w:val="center"/>
             </w:pPr>
             <w:r>
-              <w:t>0.019</w:t>
+              <w:t>0.0</w:t>
+            </w:r>
+            <w:r>
+              <w:t>28</w:t>
             </w:r>
           </w:p>
         </w:tc>
@@ -2684,31 +3077,45 @@
                 <w:b/>
                 <w:bCs/>
               </w:rPr>
-              <w:t>0.911</w:t>
-            </w:r>
-          </w:p>
-        </w:tc>
-        <w:tc>
-          <w:tcPr>
-            <w:tcW w:w="2832" w:type="dxa"/>
-            <w:tcBorders>
-              <w:left w:val="single" w:sz="4" w:space="0" w:color="auto"/>
-            </w:tcBorders>
-          </w:tcPr>
-          <w:p>
-            <w:pPr>
-              <w:jc w:val="center"/>
+              <w:t>0.</w:t>
+            </w:r>
+            <w:r>
               <w:rPr>
                 <w:b/>
                 <w:bCs/>
               </w:rPr>
-            </w:pPr>
-            <w:r>
+              <w:t>888</w:t>
+            </w:r>
+          </w:p>
+        </w:tc>
+        <w:tc>
+          <w:tcPr>
+            <w:tcW w:w="2832" w:type="dxa"/>
+            <w:tcBorders>
+              <w:left w:val="single" w:sz="4" w:space="0" w:color="auto"/>
+            </w:tcBorders>
+          </w:tcPr>
+          <w:p>
+            <w:pPr>
+              <w:jc w:val="center"/>
               <w:rPr>
                 <w:b/>
                 <w:bCs/>
               </w:rPr>
-              <w:t>0.755</w:t>
+            </w:pPr>
+            <w:r>
+              <w:rPr>
+                <w:b/>
+                <w:bCs/>
+              </w:rPr>
+              <w:t>0.</w:t>
+            </w:r>
+            <w:r>
+              <w:rPr>
+                <w:b/>
+                <w:bCs/>
+              </w:rPr>
+              <w:t>888</w:t>
             </w:r>
           </w:p>
         </w:tc>
@@ -2755,7 +3162,10 @@
               <w:jc w:val="center"/>
             </w:pPr>
             <w:r>
-              <w:t>0.911</w:t>
+              <w:t>0.</w:t>
+            </w:r>
+            <w:r>
+              <w:t>888</w:t>
             </w:r>
           </w:p>
         </w:tc>
@@ -2772,39 +3182,74 @@
               <w:jc w:val="center"/>
             </w:pPr>
             <w:r>
-              <w:t>0.755</w:t>
+              <w:t>0.</w:t>
+            </w:r>
+            <w:r>
+              <w:t>888</w:t>
             </w:r>
           </w:p>
         </w:tc>
       </w:tr>
     </w:tbl>
     <w:p/>
-    <w:p>
-      <w:pPr>
-        <w:pStyle w:val="Prrafodelista"/>
-        <w:numPr>
-          <w:ilvl w:val="0"/>
-          <w:numId w:val="1"/>
-        </w:numPr>
-      </w:pPr>
-      <w:proofErr w:type="spellStart"/>
-      <w:r>
-        <w:t>Dataset</w:t>
-      </w:r>
-      <w:proofErr w:type="spellEnd"/>
-      <w:r>
-        <w:t xml:space="preserve"> de outputs según probabilidad deseada</w:t>
-      </w:r>
-    </w:p>
-    <w:p/>
     <w:sectPr>
-      <w:pgSz w:w="11906" w:h="16838"/>
-      <w:pgMar w:top="1417" w:right="1701" w:bottom="1417" w:left="1701" w:header="708" w:footer="708" w:gutter="0"/>
+      <w:pgSz w:w="16838" w:h="11906" w:orient="landscape"/>
+      <w:pgMar w:top="1701" w:right="1417" w:bottom="1701" w:left="1417" w:header="708" w:footer="708" w:gutter="0"/>
       <w:cols w:space="708"/>
       <w:docGrid w:linePitch="360"/>
     </w:sectPr>
   </w:body>
 </w:document>
+</file>
+
+<file path=word/endnotes.xml><?xml version="1.0" encoding="utf-8"?>
+<w:endnotes xmlns:wpc="http://schemas.microsoft.com/office/word/2010/wordprocessingCanvas" xmlns:cx="http://schemas.microsoft.com/office/drawing/2014/chartex" xmlns:cx1="http://schemas.microsoft.com/office/drawing/2015/9/8/chartex" xmlns:cx2="http://schemas.microsoft.com/office/drawing/2015/10/21/chartex" xmlns:cx3="http://schemas.microsoft.com/office/drawing/2016/5/9/chartex" xmlns:cx4="http://schemas.microsoft.com/office/drawing/2016/5/10/chartex" xmlns:cx5="http://schemas.microsoft.com/office/drawing/2016/5/11/chartex" xmlns:cx6="http://schemas.microsoft.com/office/drawing/2016/5/12/chartex" xmlns:cx7="http://schemas.microsoft.com/office/drawing/2016/5/13/chartex" xmlns:cx8="http://schemas.microsoft.com/office/drawing/2016/5/14/chartex" xmlns:mc="http://schemas.openxmlformats.org/markup-compatibility/2006" xmlns:aink="http://schemas.microsoft.com/office/drawing/2016/ink" xmlns:am3d="http://schemas.microsoft.com/office/drawing/2017/model3d" xmlns:o="urn:schemas-microsoft-com:office:office" xmlns:oel="http://schemas.microsoft.com/office/2019/extlst" xmlns:r="http://schemas.openxmlformats.org/officeDocument/2006/relationships" xmlns:m="http://schemas.openxmlformats.org/officeDocument/2006/math" xmlns:v="urn:schemas-microsoft-com:vml" xmlns:wp14="http://schemas.microsoft.com/office/word/2010/wordprocessingDrawing" xmlns:wp="http://schemas.openxmlformats.org/drawingml/2006/wordprocessingDrawing" xmlns:w10="urn:schemas-microsoft-com:office:word" xmlns:w="http://schemas.openxmlformats.org/wordprocessingml/2006/main" xmlns:w14="http://schemas.microsoft.com/office/word/2010/wordml" xmlns:w15="http://schemas.microsoft.com/office/word/2012/wordml" xmlns:w16cex="http://schemas.microsoft.com/office/word/2018/wordml/cex" xmlns:w16cid="http://schemas.microsoft.com/office/word/2016/wordml/cid" xmlns:w16="http://schemas.microsoft.com/office/word/2018/wordml" xmlns:w16du="http://schemas.microsoft.com/office/word/2023/wordml/word16du" xmlns:w16sdtdh="http://schemas.microsoft.com/office/word/2020/wordml/sdtdatahash" xmlns:w16se="http://schemas.microsoft.com/office/word/2015/wordml/symex" xmlns:wpg="http://schemas.microsoft.com/office/word/2010/wordprocessingGroup" xmlns:wpi="http://schemas.microsoft.com/office/word/2010/wordprocessingInk" xmlns:wne="http://schemas.microsoft.com/office/word/2006/wordml" xmlns:wps="http://schemas.microsoft.com/office/word/2010/wordprocessingShape" mc:Ignorable="w14 w15 w16se w16cid w16 w16cex w16sdtdh w16du wp14">
+  <w:endnote w:type="separator" w:id="-1">
+    <w:p>
+      <w:pPr>
+        <w:spacing w:after="0" w:line="240" w:lineRule="auto"/>
+      </w:pPr>
+      <w:r>
+        <w:separator/>
+      </w:r>
+    </w:p>
+  </w:endnote>
+  <w:endnote w:type="continuationSeparator" w:id="0">
+    <w:p>
+      <w:pPr>
+        <w:spacing w:after="0" w:line="240" w:lineRule="auto"/>
+      </w:pPr>
+      <w:r>
+        <w:continuationSeparator/>
+      </w:r>
+    </w:p>
+  </w:endnote>
+</w:endnotes>
+</file>
+
+<file path=word/footnotes.xml><?xml version="1.0" encoding="utf-8"?>
+<w:footnotes xmlns:wpc="http://schemas.microsoft.com/office/word/2010/wordprocessingCanvas" xmlns:cx="http://schemas.microsoft.com/office/drawing/2014/chartex" xmlns:cx1="http://schemas.microsoft.com/office/drawing/2015/9/8/chartex" xmlns:cx2="http://schemas.microsoft.com/office/drawing/2015/10/21/chartex" xmlns:cx3="http://schemas.microsoft.com/office/drawing/2016/5/9/chartex" xmlns:cx4="http://schemas.microsoft.com/office/drawing/2016/5/10/chartex" xmlns:cx5="http://schemas.microsoft.com/office/drawing/2016/5/11/chartex" xmlns:cx6="http://schemas.microsoft.com/office/drawing/2016/5/12/chartex" xmlns:cx7="http://schemas.microsoft.com/office/drawing/2016/5/13/chartex" xmlns:cx8="http://schemas.microsoft.com/office/drawing/2016/5/14/chartex" xmlns:mc="http://schemas.openxmlformats.org/markup-compatibility/2006" xmlns:aink="http://schemas.microsoft.com/office/drawing/2016/ink" xmlns:am3d="http://schemas.microsoft.com/office/drawing/2017/model3d" xmlns:o="urn:schemas-microsoft-com:office:office" xmlns:oel="http://schemas.microsoft.com/office/2019/extlst" xmlns:r="http://schemas.openxmlformats.org/officeDocument/2006/relationships" xmlns:m="http://schemas.openxmlformats.org/officeDocument/2006/math" xmlns:v="urn:schemas-microsoft-com:vml" xmlns:wp14="http://schemas.microsoft.com/office/word/2010/wordprocessingDrawing" xmlns:wp="http://schemas.openxmlformats.org/drawingml/2006/wordprocessingDrawing" xmlns:w10="urn:schemas-microsoft-com:office:word" xmlns:w="http://schemas.openxmlformats.org/wordprocessingml/2006/main" xmlns:w14="http://schemas.microsoft.com/office/word/2010/wordml" xmlns:w15="http://schemas.microsoft.com/office/word/2012/wordml" xmlns:w16cex="http://schemas.microsoft.com/office/word/2018/wordml/cex" xmlns:w16cid="http://schemas.microsoft.com/office/word/2016/wordml/cid" xmlns:w16="http://schemas.microsoft.com/office/word/2018/wordml" xmlns:w16du="http://schemas.microsoft.com/office/word/2023/wordml/word16du" xmlns:w16sdtdh="http://schemas.microsoft.com/office/word/2020/wordml/sdtdatahash" xmlns:w16se="http://schemas.microsoft.com/office/word/2015/wordml/symex" xmlns:wpg="http://schemas.microsoft.com/office/word/2010/wordprocessingGroup" xmlns:wpi="http://schemas.microsoft.com/office/word/2010/wordprocessingInk" xmlns:wne="http://schemas.microsoft.com/office/word/2006/wordml" xmlns:wps="http://schemas.microsoft.com/office/word/2010/wordprocessingShape" mc:Ignorable="w14 w15 w16se w16cid w16 w16cex w16sdtdh w16du wp14">
+  <w:footnote w:type="separator" w:id="-1">
+    <w:p>
+      <w:pPr>
+        <w:spacing w:after="0" w:line="240" w:lineRule="auto"/>
+      </w:pPr>
+      <w:r>
+        <w:separator/>
+      </w:r>
+    </w:p>
+  </w:footnote>
+  <w:footnote w:type="continuationSeparator" w:id="0">
+    <w:p>
+      <w:pPr>
+        <w:spacing w:after="0" w:line="240" w:lineRule="auto"/>
+      </w:pPr>
+      <w:r>
+        <w:continuationSeparator/>
+      </w:r>
+    </w:p>
+  </w:footnote>
+</w:footnotes>
 </file>
 
 <file path=word/numbering.xml><?xml version="1.0" encoding="utf-8"?>
@@ -3531,6 +3976,7 @@
   <w:style w:type="character" w:default="1" w:styleId="Fuentedeprrafopredeter">
     <w:name w:val="Default Paragraph Font"/>
     <w:uiPriority w:val="1"/>
+    <w:semiHidden/>
     <w:unhideWhenUsed/>
   </w:style>
   <w:style w:type="table" w:default="1" w:styleId="Tablanormal">
@@ -3863,6 +4309,50 @@
       </w:tblBorders>
     </w:tblPr>
   </w:style>
+  <w:style w:type="paragraph" w:styleId="Encabezado">
+    <w:name w:val="header"/>
+    <w:basedOn w:val="Normal"/>
+    <w:link w:val="EncabezadoCar"/>
+    <w:uiPriority w:val="99"/>
+    <w:unhideWhenUsed/>
+    <w:rsid w:val="00207C44"/>
+    <w:pPr>
+      <w:tabs>
+        <w:tab w:val="center" w:pos="4252"/>
+        <w:tab w:val="right" w:pos="8504"/>
+      </w:tabs>
+      <w:spacing w:after="0" w:line="240" w:lineRule="auto"/>
+    </w:pPr>
+  </w:style>
+  <w:style w:type="character" w:customStyle="1" w:styleId="EncabezadoCar">
+    <w:name w:val="Encabezado Car"/>
+    <w:basedOn w:val="Fuentedeprrafopredeter"/>
+    <w:link w:val="Encabezado"/>
+    <w:uiPriority w:val="99"/>
+    <w:rsid w:val="00207C44"/>
+  </w:style>
+  <w:style w:type="paragraph" w:styleId="Piedepgina">
+    <w:name w:val="footer"/>
+    <w:basedOn w:val="Normal"/>
+    <w:link w:val="PiedepginaCar"/>
+    <w:uiPriority w:val="99"/>
+    <w:unhideWhenUsed/>
+    <w:rsid w:val="00207C44"/>
+    <w:pPr>
+      <w:tabs>
+        <w:tab w:val="center" w:pos="4252"/>
+        <w:tab w:val="right" w:pos="8504"/>
+      </w:tabs>
+      <w:spacing w:after="0" w:line="240" w:lineRule="auto"/>
+    </w:pPr>
+  </w:style>
+  <w:style w:type="character" w:customStyle="1" w:styleId="PiedepginaCar">
+    <w:name w:val="Pie de página Car"/>
+    <w:basedOn w:val="Fuentedeprrafopredeter"/>
+    <w:link w:val="Piedepgina"/>
+    <w:uiPriority w:val="99"/>
+    <w:rsid w:val="00207C44"/>
+  </w:style>
 </w:styles>
 </file>
 
